--- a/production/eb07/s05/2-page-docx/eb07-s05-0083.docx
+++ b/production/eb07/s05/2-page-docx/eb07-s05-0083.docx
@@ -4,18 +4,20 @@
   <w:body>
     <w:p>
       <w:pPr>
-        <w:pStyle w:val="Style2"/>
+        <w:pStyle w:val="Style3"/>
         <w:keepNext w:val="0"/>
         <w:keepLines w:val="0"/>
         <w:widowControl w:val="0"/>
         <w:shd w:val="clear" w:color="auto" w:fill="auto"/>
         <w:bidi w:val="0"/>
-        <w:spacing w:before="0" w:after="0" w:line="209" w:lineRule="auto"/>
-        <w:ind w:left="0" w:right="0" w:firstLine="0"/>
-        <w:jc w:val="both"/>
+        <w:spacing w:line="209" w:lineRule="auto"/>
+        <w:ind w:left="0" w:firstLine="0"/>
+        <w:jc w:val="left"/>
       </w:pPr>
       <w:r>
         <w:rPr>
+          <w:rFonts w:ascii="Times New Roman" w:eastAsia="Times New Roman" w:hAnsi="Times New Roman" w:cs="Times New Roman"/>
+          <w:color w:val="000000"/>
           <w:spacing w:val="0"/>
           <w:w w:val="100"/>
           <w:position w:val="0"/>
@@ -26,7 +28,8 @@
       </w:r>
       <w:r>
         <w:rPr>
-          <w:color w:val="816C54"/>
+          <w:rFonts w:ascii="Times New Roman" w:eastAsia="Times New Roman" w:hAnsi="Times New Roman" w:cs="Times New Roman"/>
+          <w:color w:val="000000"/>
           <w:spacing w:val="0"/>
           <w:w w:val="100"/>
           <w:position w:val="0"/>
@@ -37,6 +40,8 @@
       </w:r>
       <w:r>
         <w:rPr>
+          <w:rFonts w:ascii="Times New Roman" w:eastAsia="Times New Roman" w:hAnsi="Times New Roman" w:cs="Times New Roman"/>
+          <w:color w:val="000000"/>
           <w:spacing w:val="0"/>
           <w:w w:val="100"/>
           <w:position w:val="0"/>
@@ -47,7 +52,8 @@
       </w:r>
       <w:r>
         <w:rPr>
-          <w:color w:val="816C54"/>
+          <w:rFonts w:ascii="Times New Roman" w:eastAsia="Times New Roman" w:hAnsi="Times New Roman" w:cs="Times New Roman"/>
+          <w:color w:val="000000"/>
           <w:spacing w:val="0"/>
           <w:w w:val="100"/>
           <w:position w:val="0"/>
@@ -59,18 +65,20 @@
     </w:p>
     <w:p>
       <w:pPr>
-        <w:pStyle w:val="Style2"/>
+        <w:pStyle w:val="Style3"/>
         <w:keepNext w:val="0"/>
         <w:keepLines w:val="0"/>
         <w:widowControl w:val="0"/>
         <w:shd w:val="clear" w:color="auto" w:fill="auto"/>
         <w:bidi w:val="0"/>
-        <w:spacing w:before="0" w:after="0" w:line="209" w:lineRule="auto"/>
-        <w:ind w:left="0" w:right="0" w:firstLine="260"/>
-        <w:jc w:val="both"/>
+        <w:spacing w:line="209" w:lineRule="auto"/>
+        <w:ind w:left="0" w:firstLine="360"/>
+        <w:jc w:val="left"/>
       </w:pPr>
       <w:r>
         <w:rPr>
+          <w:rFonts w:ascii="Times New Roman" w:eastAsia="Times New Roman" w:hAnsi="Times New Roman" w:cs="Times New Roman"/>
+          <w:color w:val="000000"/>
           <w:spacing w:val="0"/>
           <w:w w:val="100"/>
           <w:position w:val="0"/>
@@ -81,7 +89,8 @@
       </w:r>
       <w:r>
         <w:rPr>
-          <w:color w:val="816C54"/>
+          <w:rFonts w:ascii="Times New Roman" w:eastAsia="Times New Roman" w:hAnsi="Times New Roman" w:cs="Times New Roman"/>
+          <w:color w:val="000000"/>
           <w:spacing w:val="0"/>
           <w:w w:val="100"/>
           <w:position w:val="0"/>
@@ -92,6 +101,8 @@
       </w:r>
       <w:r>
         <w:rPr>
+          <w:rFonts w:ascii="Times New Roman" w:eastAsia="Times New Roman" w:hAnsi="Times New Roman" w:cs="Times New Roman"/>
+          <w:color w:val="000000"/>
           <w:spacing w:val="0"/>
           <w:w w:val="100"/>
           <w:position w:val="0"/>
@@ -102,7 +113,8 @@
       </w:r>
       <w:r>
         <w:rPr>
-          <w:color w:val="816C54"/>
+          <w:rFonts w:ascii="Times New Roman" w:eastAsia="Times New Roman" w:hAnsi="Times New Roman" w:cs="Times New Roman"/>
+          <w:color w:val="000000"/>
           <w:spacing w:val="0"/>
           <w:w w:val="100"/>
           <w:position w:val="0"/>
@@ -113,6 +125,8 @@
       </w:r>
       <w:r>
         <w:rPr>
+          <w:rFonts w:ascii="Times New Roman" w:eastAsia="Times New Roman" w:hAnsi="Times New Roman" w:cs="Times New Roman"/>
+          <w:color w:val="000000"/>
           <w:spacing w:val="0"/>
           <w:w w:val="100"/>
           <w:position w:val="0"/>
@@ -123,7 +137,8 @@
       </w:r>
       <w:r>
         <w:rPr>
-          <w:color w:val="816C54"/>
+          <w:rFonts w:ascii="Times New Roman" w:eastAsia="Times New Roman" w:hAnsi="Times New Roman" w:cs="Times New Roman"/>
+          <w:color w:val="000000"/>
           <w:spacing w:val="0"/>
           <w:w w:val="100"/>
           <w:position w:val="0"/>
@@ -134,6 +149,8 @@
       </w:r>
       <w:r>
         <w:rPr>
+          <w:rFonts w:ascii="Times New Roman" w:eastAsia="Times New Roman" w:hAnsi="Times New Roman" w:cs="Times New Roman"/>
+          <w:color w:val="000000"/>
           <w:spacing w:val="0"/>
           <w:w w:val="100"/>
           <w:position w:val="0"/>
@@ -144,7 +161,8 @@
       </w:r>
       <w:r>
         <w:rPr>
-          <w:color w:val="816C54"/>
+          <w:rFonts w:ascii="Times New Roman" w:eastAsia="Times New Roman" w:hAnsi="Times New Roman" w:cs="Times New Roman"/>
+          <w:color w:val="000000"/>
           <w:spacing w:val="0"/>
           <w:w w:val="100"/>
           <w:position w:val="0"/>
@@ -155,6 +173,8 @@
       </w:r>
       <w:r>
         <w:rPr>
+          <w:rFonts w:ascii="Times New Roman" w:eastAsia="Times New Roman" w:hAnsi="Times New Roman" w:cs="Times New Roman"/>
+          <w:color w:val="000000"/>
           <w:spacing w:val="0"/>
           <w:w w:val="100"/>
           <w:position w:val="0"/>
@@ -166,7 +186,7 @@
     </w:p>
     <w:p>
       <w:pPr>
-        <w:pStyle w:val="Style2"/>
+        <w:pStyle w:val="Style3"/>
         <w:keepNext w:val="0"/>
         <w:keepLines w:val="0"/>
         <w:widowControl w:val="0"/>
@@ -175,13 +195,14 @@
           <w:tab w:leader="dot" w:pos="3745" w:val="right"/>
         </w:tabs>
         <w:bidi w:val="0"/>
-        <w:spacing w:before="0" w:after="0" w:line="209" w:lineRule="auto"/>
-        <w:ind w:left="0" w:right="0" w:firstLine="580"/>
-        <w:jc w:val="both"/>
+        <w:spacing w:line="209" w:lineRule="auto"/>
+        <w:ind w:left="0" w:firstLine="360"/>
+        <w:jc w:val="left"/>
       </w:pPr>
       <w:r>
         <w:rPr>
-          <w:color w:val="816C54"/>
+          <w:rFonts w:ascii="Times New Roman" w:eastAsia="Times New Roman" w:hAnsi="Times New Roman" w:cs="Times New Roman"/>
+          <w:color w:val="000000"/>
           <w:spacing w:val="0"/>
           <w:w w:val="100"/>
           <w:position w:val="0"/>
@@ -192,6 +213,8 @@
       </w:r>
       <w:r>
         <w:rPr>
+          <w:rFonts w:ascii="Times New Roman" w:eastAsia="Times New Roman" w:hAnsi="Times New Roman" w:cs="Times New Roman"/>
+          <w:color w:val="000000"/>
           <w:spacing w:val="0"/>
           <w:w w:val="100"/>
           <w:position w:val="0"/>
@@ -202,7 +225,8 @@
       </w:r>
       <w:r>
         <w:rPr>
-          <w:color w:val="816C54"/>
+          <w:rFonts w:ascii="Times New Roman" w:eastAsia="Times New Roman" w:hAnsi="Times New Roman" w:cs="Times New Roman"/>
+          <w:color w:val="000000"/>
           <w:spacing w:val="0"/>
           <w:w w:val="100"/>
           <w:position w:val="0"/>
@@ -214,7 +238,7 @@
     </w:p>
     <w:p>
       <w:pPr>
-        <w:pStyle w:val="Style2"/>
+        <w:pStyle w:val="Style3"/>
         <w:keepNext w:val="0"/>
         <w:keepLines w:val="0"/>
         <w:widowControl w:val="0"/>
@@ -223,13 +247,14 @@
           <w:tab w:leader="dot" w:pos="3745" w:val="right"/>
         </w:tabs>
         <w:bidi w:val="0"/>
-        <w:spacing w:before="0" w:after="0" w:line="209" w:lineRule="auto"/>
-        <w:ind w:left="0" w:right="0" w:firstLine="580"/>
-        <w:jc w:val="both"/>
+        <w:spacing w:line="209" w:lineRule="auto"/>
+        <w:ind w:left="0" w:firstLine="360"/>
+        <w:jc w:val="left"/>
       </w:pPr>
       <w:r>
         <w:rPr>
-          <w:color w:val="816C54"/>
+          <w:rFonts w:ascii="Times New Roman" w:eastAsia="Times New Roman" w:hAnsi="Times New Roman" w:cs="Times New Roman"/>
+          <w:color w:val="000000"/>
           <w:spacing w:val="0"/>
           <w:w w:val="100"/>
           <w:position w:val="0"/>
@@ -240,6 +265,8 @@
       </w:r>
       <w:r>
         <w:rPr>
+          <w:rFonts w:ascii="Times New Roman" w:eastAsia="Times New Roman" w:hAnsi="Times New Roman" w:cs="Times New Roman"/>
+          <w:color w:val="000000"/>
           <w:spacing w:val="0"/>
           <w:w w:val="100"/>
           <w:position w:val="0"/>
@@ -252,7 +279,7 @@
     </w:p>
     <w:p>
       <w:pPr>
-        <w:pStyle w:val="Style2"/>
+        <w:pStyle w:val="Style3"/>
         <w:keepNext w:val="0"/>
         <w:keepLines w:val="0"/>
         <w:widowControl w:val="0"/>
@@ -261,13 +288,14 @@
           <w:tab w:leader="dot" w:pos="3745" w:val="right"/>
         </w:tabs>
         <w:bidi w:val="0"/>
-        <w:spacing w:before="0" w:after="0" w:line="209" w:lineRule="auto"/>
-        <w:ind w:left="0" w:right="0" w:firstLine="580"/>
-        <w:jc w:val="both"/>
+        <w:spacing w:line="209" w:lineRule="auto"/>
+        <w:ind w:left="0" w:firstLine="360"/>
+        <w:jc w:val="left"/>
       </w:pPr>
       <w:r>
         <w:rPr>
-          <w:color w:val="816C54"/>
+          <w:rFonts w:ascii="Times New Roman" w:eastAsia="Times New Roman" w:hAnsi="Times New Roman" w:cs="Times New Roman"/>
+          <w:color w:val="000000"/>
           <w:spacing w:val="0"/>
           <w:w w:val="100"/>
           <w:position w:val="0"/>
@@ -278,6 +306,8 @@
       </w:r>
       <w:r>
         <w:rPr>
+          <w:rFonts w:ascii="Times New Roman" w:eastAsia="Times New Roman" w:hAnsi="Times New Roman" w:cs="Times New Roman"/>
+          <w:color w:val="000000"/>
           <w:spacing w:val="0"/>
           <w:w w:val="100"/>
           <w:position w:val="0"/>
@@ -290,7 +320,7 @@
     </w:p>
     <w:p>
       <w:pPr>
-        <w:pStyle w:val="Style2"/>
+        <w:pStyle w:val="Style3"/>
         <w:keepNext w:val="0"/>
         <w:keepLines w:val="0"/>
         <w:widowControl w:val="0"/>
@@ -299,13 +329,14 @@
           <w:tab w:leader="dot" w:pos="3745" w:val="right"/>
         </w:tabs>
         <w:bidi w:val="0"/>
-        <w:spacing w:before="0" w:after="0" w:line="209" w:lineRule="auto"/>
-        <w:ind w:left="0" w:right="0" w:firstLine="580"/>
-        <w:jc w:val="both"/>
+        <w:spacing w:line="209" w:lineRule="auto"/>
+        <w:ind w:left="0" w:firstLine="360"/>
+        <w:jc w:val="left"/>
       </w:pPr>
       <w:r>
         <w:rPr>
-          <w:color w:val="816C54"/>
+          <w:rFonts w:ascii="Times New Roman" w:eastAsia="Times New Roman" w:hAnsi="Times New Roman" w:cs="Times New Roman"/>
+          <w:color w:val="000000"/>
           <w:spacing w:val="0"/>
           <w:w w:val="100"/>
           <w:position w:val="0"/>
@@ -316,6 +347,8 @@
       </w:r>
       <w:r>
         <w:rPr>
+          <w:rFonts w:ascii="Times New Roman" w:eastAsia="Times New Roman" w:hAnsi="Times New Roman" w:cs="Times New Roman"/>
+          <w:color w:val="000000"/>
           <w:spacing w:val="0"/>
           <w:w w:val="100"/>
           <w:position w:val="0"/>
@@ -328,7 +361,7 @@
     </w:p>
     <w:p>
       <w:pPr>
-        <w:pStyle w:val="Style2"/>
+        <w:pStyle w:val="Style3"/>
         <w:keepNext w:val="0"/>
         <w:keepLines w:val="0"/>
         <w:widowControl w:val="0"/>
@@ -337,12 +370,14 @@
           <w:tab w:leader="dot" w:pos="3745" w:val="right"/>
         </w:tabs>
         <w:bidi w:val="0"/>
-        <w:spacing w:before="0" w:after="0" w:line="209" w:lineRule="auto"/>
-        <w:ind w:left="0" w:right="0" w:firstLine="580"/>
-        <w:jc w:val="both"/>
+        <w:spacing w:line="209" w:lineRule="auto"/>
+        <w:ind w:left="0" w:firstLine="360"/>
+        <w:jc w:val="left"/>
       </w:pPr>
       <w:r>
         <w:rPr>
+          <w:rFonts w:ascii="Times New Roman" w:eastAsia="Times New Roman" w:hAnsi="Times New Roman" w:cs="Times New Roman"/>
+          <w:color w:val="000000"/>
           <w:spacing w:val="0"/>
           <w:w w:val="100"/>
           <w:position w:val="0"/>
@@ -353,7 +388,8 @@
       </w:r>
       <w:r>
         <w:rPr>
-          <w:color w:val="816C54"/>
+          <w:rFonts w:ascii="Times New Roman" w:eastAsia="Times New Roman" w:hAnsi="Times New Roman" w:cs="Times New Roman"/>
+          <w:color w:val="000000"/>
           <w:spacing w:val="0"/>
           <w:w w:val="100"/>
           <w:position w:val="0"/>
@@ -364,6 +400,8 @@
       </w:r>
       <w:r>
         <w:rPr>
+          <w:rFonts w:ascii="Times New Roman" w:eastAsia="Times New Roman" w:hAnsi="Times New Roman" w:cs="Times New Roman"/>
+          <w:color w:val="000000"/>
           <w:spacing w:val="0"/>
           <w:w w:val="100"/>
           <w:position w:val="0"/>
@@ -376,7 +414,8 @@
       </w:r>
       <w:r>
         <w:rPr>
-          <w:color w:val="816C54"/>
+          <w:rFonts w:ascii="Times New Roman" w:eastAsia="Times New Roman" w:hAnsi="Times New Roman" w:cs="Times New Roman"/>
+          <w:color w:val="000000"/>
           <w:spacing w:val="0"/>
           <w:w w:val="100"/>
           <w:position w:val="0"/>
@@ -388,7 +427,7 @@
     </w:p>
     <w:p>
       <w:pPr>
-        <w:pStyle w:val="Style2"/>
+        <w:pStyle w:val="Style3"/>
         <w:keepNext w:val="0"/>
         <w:keepLines w:val="0"/>
         <w:widowControl w:val="0"/>
@@ -397,12 +436,14 @@
           <w:tab w:leader="dot" w:pos="3745" w:val="right"/>
         </w:tabs>
         <w:bidi w:val="0"/>
-        <w:spacing w:before="0" w:after="0" w:line="209" w:lineRule="auto"/>
-        <w:ind w:left="0" w:right="0" w:firstLine="580"/>
-        <w:jc w:val="both"/>
+        <w:spacing w:line="209" w:lineRule="auto"/>
+        <w:ind w:left="0" w:firstLine="360"/>
+        <w:jc w:val="left"/>
       </w:pPr>
       <w:r>
         <w:rPr>
+          <w:rFonts w:ascii="Times New Roman" w:eastAsia="Times New Roman" w:hAnsi="Times New Roman" w:cs="Times New Roman"/>
+          <w:color w:val="000000"/>
           <w:spacing w:val="0"/>
           <w:w w:val="100"/>
           <w:position w:val="0"/>
@@ -416,7 +457,7 @@
     </w:p>
     <w:p>
       <w:pPr>
-        <w:pStyle w:val="Style2"/>
+        <w:pStyle w:val="Style3"/>
         <w:keepNext w:val="0"/>
         <w:keepLines w:val="0"/>
         <w:widowControl w:val="0"/>
@@ -425,12 +466,14 @@
           <w:tab w:leader="dot" w:pos="3745" w:val="right"/>
         </w:tabs>
         <w:bidi w:val="0"/>
-        <w:spacing w:before="0" w:after="0" w:line="209" w:lineRule="auto"/>
-        <w:ind w:left="0" w:right="0" w:firstLine="580"/>
-        <w:jc w:val="both"/>
+        <w:spacing w:line="209" w:lineRule="auto"/>
+        <w:ind w:left="0" w:firstLine="360"/>
+        <w:jc w:val="left"/>
       </w:pPr>
       <w:r>
         <w:rPr>
+          <w:rFonts w:ascii="Times New Roman" w:eastAsia="Times New Roman" w:hAnsi="Times New Roman" w:cs="Times New Roman"/>
+          <w:color w:val="000000"/>
           <w:spacing w:val="0"/>
           <w:w w:val="100"/>
           <w:position w:val="0"/>
@@ -443,7 +486,8 @@
       </w:r>
       <w:r>
         <w:rPr>
-          <w:color w:val="816C54"/>
+          <w:rFonts w:ascii="Times New Roman" w:eastAsia="Times New Roman" w:hAnsi="Times New Roman" w:cs="Times New Roman"/>
+          <w:color w:val="000000"/>
           <w:spacing w:val="0"/>
           <w:w w:val="100"/>
           <w:position w:val="0"/>
@@ -455,7 +499,7 @@
     </w:p>
     <w:p>
       <w:pPr>
-        <w:pStyle w:val="Style2"/>
+        <w:pStyle w:val="Style3"/>
         <w:keepNext w:val="0"/>
         <w:keepLines w:val="0"/>
         <w:widowControl w:val="0"/>
@@ -464,13 +508,14 @@
           <w:tab w:leader="dot" w:pos="3243" w:val="left"/>
         </w:tabs>
         <w:bidi w:val="0"/>
-        <w:spacing w:before="0" w:after="0" w:line="209" w:lineRule="auto"/>
-        <w:ind w:left="0" w:right="0" w:firstLine="580"/>
-        <w:jc w:val="both"/>
+        <w:spacing w:line="209" w:lineRule="auto"/>
+        <w:ind w:left="0" w:firstLine="360"/>
+        <w:jc w:val="left"/>
       </w:pPr>
       <w:r>
         <w:rPr>
-          <w:color w:val="816C54"/>
+          <w:rFonts w:ascii="Times New Roman" w:eastAsia="Times New Roman" w:hAnsi="Times New Roman" w:cs="Times New Roman"/>
+          <w:color w:val="000000"/>
           <w:spacing w:val="0"/>
           <w:w w:val="100"/>
           <w:position w:val="0"/>
@@ -481,6 +526,8 @@
       </w:r>
       <w:r>
         <w:rPr>
+          <w:rFonts w:ascii="Times New Roman" w:eastAsia="Times New Roman" w:hAnsi="Times New Roman" w:cs="Times New Roman"/>
+          <w:color w:val="000000"/>
           <w:spacing w:val="0"/>
           <w:w w:val="100"/>
           <w:position w:val="0"/>
@@ -494,7 +541,7 @@
     </w:p>
     <w:p>
       <w:pPr>
-        <w:pStyle w:val="Style2"/>
+        <w:pStyle w:val="Style3"/>
         <w:keepNext w:val="0"/>
         <w:keepLines w:val="0"/>
         <w:widowControl w:val="0"/>
@@ -503,13 +550,14 @@
           <w:tab w:leader="dot" w:pos="3745" w:val="right"/>
         </w:tabs>
         <w:bidi w:val="0"/>
-        <w:spacing w:before="0" w:after="0" w:line="209" w:lineRule="auto"/>
-        <w:ind w:left="0" w:right="0" w:firstLine="580"/>
-        <w:jc w:val="both"/>
+        <w:spacing w:line="209" w:lineRule="auto"/>
+        <w:ind w:left="0" w:firstLine="360"/>
+        <w:jc w:val="left"/>
       </w:pPr>
       <w:r>
         <w:rPr>
-          <w:color w:val="816C54"/>
+          <w:rFonts w:ascii="Times New Roman" w:eastAsia="Times New Roman" w:hAnsi="Times New Roman" w:cs="Times New Roman"/>
+          <w:color w:val="000000"/>
           <w:spacing w:val="0"/>
           <w:w w:val="100"/>
           <w:position w:val="0"/>
@@ -520,6 +568,8 @@
       </w:r>
       <w:r>
         <w:rPr>
+          <w:rFonts w:ascii="Times New Roman" w:eastAsia="Times New Roman" w:hAnsi="Times New Roman" w:cs="Times New Roman"/>
+          <w:color w:val="000000"/>
           <w:spacing w:val="0"/>
           <w:w w:val="100"/>
           <w:position w:val="0"/>
@@ -533,7 +583,7 @@
     </w:p>
     <w:p>
       <w:pPr>
-        <w:pStyle w:val="Style2"/>
+        <w:pStyle w:val="Style3"/>
         <w:keepNext w:val="0"/>
         <w:keepLines w:val="0"/>
         <w:widowControl w:val="0"/>
@@ -542,13 +592,14 @@
           <w:tab w:leader="dot" w:pos="3745" w:val="right"/>
         </w:tabs>
         <w:bidi w:val="0"/>
-        <w:spacing w:before="0" w:after="0" w:line="209" w:lineRule="auto"/>
-        <w:ind w:left="0" w:right="0" w:firstLine="580"/>
-        <w:jc w:val="both"/>
+        <w:spacing w:line="209" w:lineRule="auto"/>
+        <w:ind w:left="0" w:firstLine="360"/>
+        <w:jc w:val="left"/>
       </w:pPr>
       <w:r>
         <w:rPr>
-          <w:color w:val="816C54"/>
+          <w:rFonts w:ascii="Times New Roman" w:eastAsia="Times New Roman" w:hAnsi="Times New Roman" w:cs="Times New Roman"/>
+          <w:color w:val="000000"/>
           <w:spacing w:val="0"/>
           <w:w w:val="100"/>
           <w:position w:val="0"/>
@@ -559,6 +610,8 @@
       </w:r>
       <w:r>
         <w:rPr>
+          <w:rFonts w:ascii="Times New Roman" w:eastAsia="Times New Roman" w:hAnsi="Times New Roman" w:cs="Times New Roman"/>
+          <w:color w:val="000000"/>
           <w:spacing w:val="0"/>
           <w:w w:val="100"/>
           <w:position w:val="0"/>
@@ -571,7 +624,8 @@
       </w:r>
       <w:r>
         <w:rPr>
-          <w:color w:val="816C54"/>
+          <w:rFonts w:ascii="Times New Roman" w:eastAsia="Times New Roman" w:hAnsi="Times New Roman" w:cs="Times New Roman"/>
+          <w:color w:val="000000"/>
           <w:spacing w:val="0"/>
           <w:w w:val="100"/>
           <w:position w:val="0"/>
@@ -583,7 +637,7 @@
     </w:p>
     <w:p>
       <w:pPr>
-        <w:pStyle w:val="Style2"/>
+        <w:pStyle w:val="Style3"/>
         <w:keepNext w:val="0"/>
         <w:keepLines w:val="0"/>
         <w:widowControl w:val="0"/>
@@ -592,12 +646,14 @@
           <w:tab w:leader="dot" w:pos="3745" w:val="right"/>
         </w:tabs>
         <w:bidi w:val="0"/>
-        <w:spacing w:before="0" w:after="0" w:line="209" w:lineRule="auto"/>
-        <w:ind w:left="0" w:right="0" w:firstLine="580"/>
-        <w:jc w:val="both"/>
+        <w:spacing w:line="209" w:lineRule="auto"/>
+        <w:ind w:left="0" w:firstLine="360"/>
+        <w:jc w:val="left"/>
       </w:pPr>
       <w:r>
         <w:rPr>
+          <w:rFonts w:ascii="Times New Roman" w:eastAsia="Times New Roman" w:hAnsi="Times New Roman" w:cs="Times New Roman"/>
+          <w:color w:val="000000"/>
           <w:spacing w:val="0"/>
           <w:w w:val="100"/>
           <w:position w:val="0"/>
@@ -611,7 +667,7 @@
     </w:p>
     <w:p>
       <w:pPr>
-        <w:pStyle w:val="Style2"/>
+        <w:pStyle w:val="Style3"/>
         <w:keepNext w:val="0"/>
         <w:keepLines w:val="0"/>
         <w:widowControl w:val="0"/>
@@ -620,12 +676,14 @@
           <w:tab w:leader="dot" w:pos="3745" w:val="right"/>
         </w:tabs>
         <w:bidi w:val="0"/>
-        <w:spacing w:before="0" w:after="0" w:line="209" w:lineRule="auto"/>
-        <w:ind w:left="0" w:right="0" w:firstLine="580"/>
-        <w:jc w:val="both"/>
+        <w:spacing w:line="209" w:lineRule="auto"/>
+        <w:ind w:left="0" w:firstLine="360"/>
+        <w:jc w:val="left"/>
       </w:pPr>
       <w:r>
         <w:rPr>
+          <w:rFonts w:ascii="Times New Roman" w:eastAsia="Times New Roman" w:hAnsi="Times New Roman" w:cs="Times New Roman"/>
+          <w:color w:val="000000"/>
           <w:spacing w:val="0"/>
           <w:w w:val="100"/>
           <w:position w:val="0"/>
@@ -639,18 +697,20 @@
     </w:p>
     <w:p>
       <w:pPr>
-        <w:pStyle w:val="Style2"/>
+        <w:pStyle w:val="Style3"/>
         <w:keepNext w:val="0"/>
         <w:keepLines w:val="0"/>
         <w:widowControl w:val="0"/>
         <w:shd w:val="clear" w:color="auto" w:fill="auto"/>
         <w:bidi w:val="0"/>
-        <w:spacing w:before="0" w:after="0" w:line="209" w:lineRule="auto"/>
-        <w:ind w:left="0" w:right="0" w:firstLine="260"/>
-        <w:jc w:val="both"/>
+        <w:spacing w:line="209" w:lineRule="auto"/>
+        <w:ind w:left="0" w:firstLine="360"/>
+        <w:jc w:val="left"/>
       </w:pPr>
       <w:r>
         <w:rPr>
+          <w:rFonts w:ascii="Times New Roman" w:eastAsia="Times New Roman" w:hAnsi="Times New Roman" w:cs="Times New Roman"/>
+          <w:color w:val="000000"/>
           <w:spacing w:val="0"/>
           <w:w w:val="100"/>
           <w:position w:val="0"/>
@@ -661,7 +721,8 @@
       </w:r>
       <w:r>
         <w:rPr>
-          <w:color w:val="816C54"/>
+          <w:rFonts w:ascii="Times New Roman" w:eastAsia="Times New Roman" w:hAnsi="Times New Roman" w:cs="Times New Roman"/>
+          <w:color w:val="000000"/>
           <w:spacing w:val="0"/>
           <w:w w:val="100"/>
           <w:position w:val="0"/>
@@ -672,6 +733,8 @@
       </w:r>
       <w:r>
         <w:rPr>
+          <w:rFonts w:ascii="Times New Roman" w:eastAsia="Times New Roman" w:hAnsi="Times New Roman" w:cs="Times New Roman"/>
+          <w:color w:val="000000"/>
           <w:spacing w:val="0"/>
           <w:w w:val="100"/>
           <w:position w:val="0"/>
@@ -684,8 +747,10 @@
       </w:r>
       <w:r>
         <w:rPr>
+          <w:rFonts w:ascii="Times New Roman" w:eastAsia="Times New Roman" w:hAnsi="Times New Roman" w:cs="Times New Roman"/>
           <w:i/>
           <w:iCs/>
+          <w:color w:val="000000"/>
           <w:spacing w:val="0"/>
           <w:w w:val="100"/>
           <w:position w:val="0"/>
@@ -696,6 +761,8 @@
       </w:r>
       <w:r>
         <w:rPr>
+          <w:rFonts w:ascii="Times New Roman" w:eastAsia="Times New Roman" w:hAnsi="Times New Roman" w:cs="Times New Roman"/>
+          <w:color w:val="000000"/>
           <w:spacing w:val="0"/>
           <w:w w:val="100"/>
           <w:position w:val="0"/>
@@ -706,7 +773,8 @@
       </w:r>
       <w:r>
         <w:rPr>
-          <w:color w:val="816C54"/>
+          <w:rFonts w:ascii="Times New Roman" w:eastAsia="Times New Roman" w:hAnsi="Times New Roman" w:cs="Times New Roman"/>
+          <w:color w:val="000000"/>
           <w:spacing w:val="0"/>
           <w:w w:val="100"/>
           <w:position w:val="0"/>
@@ -717,6 +785,8 @@
       </w:r>
       <w:r>
         <w:rPr>
+          <w:rFonts w:ascii="Times New Roman" w:eastAsia="Times New Roman" w:hAnsi="Times New Roman" w:cs="Times New Roman"/>
+          <w:color w:val="000000"/>
           <w:spacing w:val="0"/>
           <w:w w:val="100"/>
           <w:position w:val="0"/>
@@ -727,7 +797,8 @@
       </w:r>
       <w:r>
         <w:rPr>
-          <w:color w:val="816C54"/>
+          <w:rFonts w:ascii="Times New Roman" w:eastAsia="Times New Roman" w:hAnsi="Times New Roman" w:cs="Times New Roman"/>
+          <w:color w:val="000000"/>
           <w:spacing w:val="0"/>
           <w:w w:val="100"/>
           <w:position w:val="0"/>
@@ -738,6 +809,8 @@
       </w:r>
       <w:r>
         <w:rPr>
+          <w:rFonts w:ascii="Times New Roman" w:eastAsia="Times New Roman" w:hAnsi="Times New Roman" w:cs="Times New Roman"/>
+          <w:color w:val="000000"/>
           <w:spacing w:val="0"/>
           <w:w w:val="100"/>
           <w:position w:val="0"/>
@@ -749,7 +822,7 @@
     </w:p>
     <w:p>
       <w:pPr>
-        <w:pStyle w:val="Style2"/>
+        <w:pStyle w:val="Style3"/>
         <w:keepNext w:val="0"/>
         <w:keepLines w:val="0"/>
         <w:widowControl w:val="0"/>
@@ -758,12 +831,14 @@
           <w:tab w:leader="dot" w:pos="3335" w:val="right"/>
         </w:tabs>
         <w:bidi w:val="0"/>
-        <w:spacing w:before="0" w:after="0" w:line="209" w:lineRule="auto"/>
-        <w:ind w:left="0" w:right="0" w:firstLine="580"/>
-        <w:jc w:val="both"/>
+        <w:spacing w:line="209" w:lineRule="auto"/>
+        <w:ind w:left="0" w:firstLine="360"/>
+        <w:jc w:val="left"/>
       </w:pPr>
       <w:r>
         <w:rPr>
+          <w:rFonts w:ascii="Times New Roman" w:eastAsia="Times New Roman" w:hAnsi="Times New Roman" w:cs="Times New Roman"/>
+          <w:color w:val="000000"/>
           <w:spacing w:val="0"/>
           <w:w w:val="100"/>
           <w:position w:val="0"/>
@@ -777,7 +852,7 @@
     </w:p>
     <w:p>
       <w:pPr>
-        <w:pStyle w:val="Style2"/>
+        <w:pStyle w:val="Style3"/>
         <w:keepNext w:val="0"/>
         <w:keepLines w:val="0"/>
         <w:widowControl w:val="0"/>
@@ -786,13 +861,14 @@
           <w:tab w:leader="dot" w:pos="3335" w:val="right"/>
         </w:tabs>
         <w:bidi w:val="0"/>
-        <w:spacing w:before="0" w:after="0" w:line="209" w:lineRule="auto"/>
-        <w:ind w:left="0" w:right="0" w:firstLine="580"/>
-        <w:jc w:val="both"/>
+        <w:spacing w:line="209" w:lineRule="auto"/>
+        <w:ind w:left="0" w:firstLine="360"/>
+        <w:jc w:val="left"/>
       </w:pPr>
       <w:r>
         <w:rPr>
-          <w:color w:val="816C54"/>
+          <w:rFonts w:ascii="Times New Roman" w:eastAsia="Times New Roman" w:hAnsi="Times New Roman" w:cs="Times New Roman"/>
+          <w:color w:val="000000"/>
           <w:spacing w:val="0"/>
           <w:w w:val="100"/>
           <w:position w:val="0"/>
@@ -803,6 +879,8 @@
       </w:r>
       <w:r>
         <w:rPr>
+          <w:rFonts w:ascii="Times New Roman" w:eastAsia="Times New Roman" w:hAnsi="Times New Roman" w:cs="Times New Roman"/>
+          <w:color w:val="000000"/>
           <w:spacing w:val="0"/>
           <w:w w:val="100"/>
           <w:position w:val="0"/>
@@ -816,7 +894,7 @@
     </w:p>
     <w:p>
       <w:pPr>
-        <w:pStyle w:val="Style2"/>
+        <w:pStyle w:val="Style3"/>
         <w:keepNext w:val="0"/>
         <w:keepLines w:val="0"/>
         <w:widowControl w:val="0"/>
@@ -825,12 +903,14 @@
           <w:tab w:leader="dot" w:pos="3745" w:val="right"/>
         </w:tabs>
         <w:bidi w:val="0"/>
-        <w:spacing w:before="0" w:after="0" w:line="209" w:lineRule="auto"/>
-        <w:ind w:left="0" w:right="0" w:firstLine="580"/>
-        <w:jc w:val="both"/>
+        <w:spacing w:line="209" w:lineRule="auto"/>
+        <w:ind w:left="0" w:firstLine="360"/>
+        <w:jc w:val="left"/>
       </w:pPr>
       <w:r>
         <w:rPr>
+          <w:rFonts w:ascii="Times New Roman" w:eastAsia="Times New Roman" w:hAnsi="Times New Roman" w:cs="Times New Roman"/>
+          <w:color w:val="000000"/>
           <w:spacing w:val="0"/>
           <w:w w:val="100"/>
           <w:position w:val="0"/>
@@ -844,7 +924,7 @@
     </w:p>
     <w:p>
       <w:pPr>
-        <w:pStyle w:val="Style2"/>
+        <w:pStyle w:val="Style3"/>
         <w:keepNext w:val="0"/>
         <w:keepLines w:val="0"/>
         <w:widowControl w:val="0"/>
@@ -853,12 +933,14 @@
           <w:tab w:leader="dot" w:pos="3335" w:val="right"/>
         </w:tabs>
         <w:bidi w:val="0"/>
-        <w:spacing w:before="0" w:after="0" w:line="209" w:lineRule="auto"/>
-        <w:ind w:left="0" w:right="0" w:firstLine="580"/>
-        <w:jc w:val="both"/>
+        <w:spacing w:line="209" w:lineRule="auto"/>
+        <w:ind w:left="0" w:firstLine="360"/>
+        <w:jc w:val="left"/>
       </w:pPr>
       <w:r>
         <w:rPr>
+          <w:rFonts w:ascii="Times New Roman" w:eastAsia="Times New Roman" w:hAnsi="Times New Roman" w:cs="Times New Roman"/>
+          <w:color w:val="000000"/>
           <w:spacing w:val="0"/>
           <w:w w:val="100"/>
           <w:position w:val="0"/>
@@ -872,18 +954,20 @@
     </w:p>
     <w:p>
       <w:pPr>
-        <w:pStyle w:val="Style2"/>
+        <w:pStyle w:val="Style3"/>
         <w:keepNext w:val="0"/>
         <w:keepLines w:val="0"/>
         <w:widowControl w:val="0"/>
         <w:shd w:val="clear" w:color="auto" w:fill="auto"/>
         <w:bidi w:val="0"/>
-        <w:spacing w:before="0" w:after="240" w:line="209" w:lineRule="auto"/>
-        <w:ind w:left="0" w:right="0" w:firstLine="260"/>
-        <w:jc w:val="both"/>
+        <w:spacing w:line="209" w:lineRule="auto"/>
+        <w:ind w:left="0" w:firstLine="360"/>
+        <w:jc w:val="left"/>
       </w:pPr>
       <w:r>
         <w:rPr>
+          <w:rFonts w:ascii="Times New Roman" w:eastAsia="Times New Roman" w:hAnsi="Times New Roman" w:cs="Times New Roman"/>
+          <w:color w:val="000000"/>
           <w:spacing w:val="0"/>
           <w:w w:val="100"/>
           <w:position w:val="0"/>
@@ -894,7 +978,8 @@
       </w:r>
       <w:r>
         <w:rPr>
-          <w:color w:val="816C54"/>
+          <w:rFonts w:ascii="Times New Roman" w:eastAsia="Times New Roman" w:hAnsi="Times New Roman" w:cs="Times New Roman"/>
+          <w:color w:val="000000"/>
           <w:spacing w:val="0"/>
           <w:w w:val="100"/>
           <w:position w:val="0"/>
@@ -905,6 +990,8 @@
       </w:r>
       <w:r>
         <w:rPr>
+          <w:rFonts w:ascii="Times New Roman" w:eastAsia="Times New Roman" w:hAnsi="Times New Roman" w:cs="Times New Roman"/>
+          <w:color w:val="000000"/>
           <w:spacing w:val="0"/>
           <w:w w:val="100"/>
           <w:position w:val="0"/>
@@ -915,7 +1002,8 @@
       </w:r>
       <w:r>
         <w:rPr>
-          <w:color w:val="816C54"/>
+          <w:rFonts w:ascii="Times New Roman" w:eastAsia="Times New Roman" w:hAnsi="Times New Roman" w:cs="Times New Roman"/>
+          <w:color w:val="000000"/>
           <w:spacing w:val="0"/>
           <w:w w:val="100"/>
           <w:position w:val="0"/>
@@ -926,6 +1014,8 @@
       </w:r>
       <w:r>
         <w:rPr>
+          <w:rFonts w:ascii="Times New Roman" w:eastAsia="Times New Roman" w:hAnsi="Times New Roman" w:cs="Times New Roman"/>
+          <w:color w:val="000000"/>
           <w:spacing w:val="0"/>
           <w:w w:val="100"/>
           <w:position w:val="0"/>
@@ -936,7 +1026,8 @@
       </w:r>
       <w:r>
         <w:rPr>
-          <w:color w:val="816C54"/>
+          <w:rFonts w:ascii="Times New Roman" w:eastAsia="Times New Roman" w:hAnsi="Times New Roman" w:cs="Times New Roman"/>
+          <w:color w:val="000000"/>
           <w:spacing w:val="0"/>
           <w:w w:val="100"/>
           <w:position w:val="0"/>
@@ -947,6 +1038,8 @@
       </w:r>
       <w:r>
         <w:rPr>
+          <w:rFonts w:ascii="Times New Roman" w:eastAsia="Times New Roman" w:hAnsi="Times New Roman" w:cs="Times New Roman"/>
+          <w:color w:val="000000"/>
           <w:spacing w:val="0"/>
           <w:w w:val="100"/>
           <w:position w:val="0"/>
@@ -957,7 +1050,8 @@
       </w:r>
       <w:r>
         <w:rPr>
-          <w:color w:val="816C54"/>
+          <w:rFonts w:ascii="Times New Roman" w:eastAsia="Times New Roman" w:hAnsi="Times New Roman" w:cs="Times New Roman"/>
+          <w:color w:val="000000"/>
           <w:spacing w:val="0"/>
           <w:w w:val="100"/>
           <w:position w:val="0"/>
@@ -968,6 +1062,8 @@
       </w:r>
       <w:r>
         <w:rPr>
+          <w:rFonts w:ascii="Times New Roman" w:eastAsia="Times New Roman" w:hAnsi="Times New Roman" w:cs="Times New Roman"/>
+          <w:color w:val="000000"/>
           <w:spacing w:val="0"/>
           <w:w w:val="100"/>
           <w:position w:val="0"/>
@@ -978,7 +1074,8 @@
       </w:r>
       <w:r>
         <w:rPr>
-          <w:color w:val="816C54"/>
+          <w:rFonts w:ascii="Times New Roman" w:eastAsia="Times New Roman" w:hAnsi="Times New Roman" w:cs="Times New Roman"/>
+          <w:color w:val="000000"/>
           <w:spacing w:val="0"/>
           <w:w w:val="100"/>
           <w:position w:val="0"/>
@@ -989,6 +1086,8 @@
       </w:r>
       <w:r>
         <w:rPr>
+          <w:rFonts w:ascii="Times New Roman" w:eastAsia="Times New Roman" w:hAnsi="Times New Roman" w:cs="Times New Roman"/>
+          <w:color w:val="000000"/>
           <w:spacing w:val="0"/>
           <w:w w:val="100"/>
           <w:position w:val="0"/>
@@ -999,7 +1098,8 @@
       </w:r>
       <w:r>
         <w:rPr>
-          <w:color w:val="816C54"/>
+          <w:rFonts w:ascii="Times New Roman" w:eastAsia="Times New Roman" w:hAnsi="Times New Roman" w:cs="Times New Roman"/>
+          <w:color w:val="000000"/>
           <w:spacing w:val="0"/>
           <w:w w:val="100"/>
           <w:position w:val="0"/>
@@ -1010,6 +1110,8 @@
       </w:r>
       <w:r>
         <w:rPr>
+          <w:rFonts w:ascii="Times New Roman" w:eastAsia="Times New Roman" w:hAnsi="Times New Roman" w:cs="Times New Roman"/>
+          <w:color w:val="000000"/>
           <w:spacing w:val="0"/>
           <w:w w:val="100"/>
           <w:position w:val="0"/>
@@ -1020,7 +1122,8 @@
       </w:r>
       <w:r>
         <w:rPr>
-          <w:color w:val="816C54"/>
+          <w:rFonts w:ascii="Times New Roman" w:eastAsia="Times New Roman" w:hAnsi="Times New Roman" w:cs="Times New Roman"/>
+          <w:color w:val="000000"/>
           <w:spacing w:val="0"/>
           <w:w w:val="100"/>
           <w:position w:val="0"/>
@@ -1031,6 +1134,8 @@
       </w:r>
       <w:r>
         <w:rPr>
+          <w:rFonts w:ascii="Times New Roman" w:eastAsia="Times New Roman" w:hAnsi="Times New Roman" w:cs="Times New Roman"/>
+          <w:color w:val="000000"/>
           <w:spacing w:val="0"/>
           <w:w w:val="100"/>
           <w:position w:val="0"/>
@@ -1041,7 +1146,8 @@
       </w:r>
       <w:r>
         <w:rPr>
-          <w:color w:val="816C54"/>
+          <w:rFonts w:ascii="Times New Roman" w:eastAsia="Times New Roman" w:hAnsi="Times New Roman" w:cs="Times New Roman"/>
+          <w:color w:val="000000"/>
           <w:spacing w:val="0"/>
           <w:w w:val="100"/>
           <w:position w:val="0"/>
@@ -1052,6 +1158,8 @@
       </w:r>
       <w:r>
         <w:rPr>
+          <w:rFonts w:ascii="Times New Roman" w:eastAsia="Times New Roman" w:hAnsi="Times New Roman" w:cs="Times New Roman"/>
+          <w:color w:val="000000"/>
           <w:spacing w:val="0"/>
           <w:w w:val="100"/>
           <w:position w:val="0"/>
@@ -1064,7 +1172,8 @@
       </w:r>
       <w:r>
         <w:rPr>
-          <w:color w:val="816C54"/>
+          <w:rFonts w:ascii="Times New Roman" w:eastAsia="Times New Roman" w:hAnsi="Times New Roman" w:cs="Times New Roman"/>
+          <w:color w:val="000000"/>
           <w:spacing w:val="0"/>
           <w:w w:val="100"/>
           <w:position w:val="0"/>
@@ -1075,6 +1184,8 @@
       </w:r>
       <w:r>
         <w:rPr>
+          <w:rFonts w:ascii="Times New Roman" w:eastAsia="Times New Roman" w:hAnsi="Times New Roman" w:cs="Times New Roman"/>
+          <w:color w:val="000000"/>
           <w:spacing w:val="0"/>
           <w:w w:val="100"/>
           <w:position w:val="0"/>
@@ -1085,7 +1196,8 @@
       </w:r>
       <w:r>
         <w:rPr>
-          <w:color w:val="816C54"/>
+          <w:rFonts w:ascii="Times New Roman" w:eastAsia="Times New Roman" w:hAnsi="Times New Roman" w:cs="Times New Roman"/>
+          <w:color w:val="000000"/>
           <w:spacing w:val="0"/>
           <w:w w:val="100"/>
           <w:position w:val="0"/>
@@ -1096,6 +1208,8 @@
       </w:r>
       <w:r>
         <w:rPr>
+          <w:rFonts w:ascii="Times New Roman" w:eastAsia="Times New Roman" w:hAnsi="Times New Roman" w:cs="Times New Roman"/>
+          <w:color w:val="000000"/>
           <w:spacing w:val="0"/>
           <w:w w:val="100"/>
           <w:position w:val="0"/>
@@ -1106,7 +1220,8 @@
       </w:r>
       <w:r>
         <w:rPr>
-          <w:color w:val="816C54"/>
+          <w:rFonts w:ascii="Times New Roman" w:eastAsia="Times New Roman" w:hAnsi="Times New Roman" w:cs="Times New Roman"/>
+          <w:color w:val="000000"/>
           <w:spacing w:val="0"/>
           <w:w w:val="100"/>
           <w:position w:val="0"/>
@@ -1117,6 +1232,8 @@
       </w:r>
       <w:r>
         <w:rPr>
+          <w:rFonts w:ascii="Times New Roman" w:eastAsia="Times New Roman" w:hAnsi="Times New Roman" w:cs="Times New Roman"/>
+          <w:color w:val="000000"/>
           <w:spacing w:val="0"/>
           <w:w w:val="100"/>
           <w:position w:val="0"/>
@@ -1129,7 +1246,8 @@
       </w:r>
       <w:r>
         <w:rPr>
-          <w:color w:val="816C54"/>
+          <w:rFonts w:ascii="Times New Roman" w:eastAsia="Times New Roman" w:hAnsi="Times New Roman" w:cs="Times New Roman"/>
+          <w:color w:val="000000"/>
           <w:spacing w:val="0"/>
           <w:w w:val="100"/>
           <w:position w:val="0"/>
@@ -1140,6 +1258,8 @@
       </w:r>
       <w:r>
         <w:rPr>
+          <w:rFonts w:ascii="Times New Roman" w:eastAsia="Times New Roman" w:hAnsi="Times New Roman" w:cs="Times New Roman"/>
+          <w:color w:val="000000"/>
           <w:spacing w:val="0"/>
           <w:w w:val="100"/>
           <w:position w:val="0"/>
@@ -1150,7 +1270,8 @@
       </w:r>
       <w:r>
         <w:rPr>
-          <w:color w:val="816C54"/>
+          <w:rFonts w:ascii="Times New Roman" w:eastAsia="Times New Roman" w:hAnsi="Times New Roman" w:cs="Times New Roman"/>
+          <w:color w:val="000000"/>
           <w:spacing w:val="0"/>
           <w:w w:val="100"/>
           <w:position w:val="0"/>
@@ -1162,18 +1283,20 @@
     </w:p>
     <w:p>
       <w:pPr>
-        <w:pStyle w:val="Style6"/>
+        <w:pStyle w:val="Style7"/>
         <w:keepNext w:val="0"/>
         <w:keepLines w:val="0"/>
         <w:widowControl w:val="0"/>
         <w:shd w:val="clear" w:color="auto" w:fill="auto"/>
         <w:bidi w:val="0"/>
-        <w:spacing w:before="0" w:after="120" w:line="240" w:lineRule="auto"/>
-        <w:ind w:left="0" w:right="0" w:firstLine="0"/>
-        <w:jc w:val="center"/>
+        <w:spacing w:line="240" w:lineRule="auto"/>
+        <w:ind w:left="0" w:firstLine="0"/>
+        <w:jc w:val="left"/>
       </w:pPr>
       <w:r>
         <w:rPr>
+          <w:rFonts w:ascii="Times New Roman" w:eastAsia="Times New Roman" w:hAnsi="Times New Roman" w:cs="Times New Roman"/>
+          <w:color w:val="000000"/>
           <w:spacing w:val="0"/>
           <w:w w:val="100"/>
           <w:position w:val="0"/>
@@ -1184,7 +1307,8 @@
       </w:r>
       <w:r>
         <w:rPr>
-          <w:color w:val="816C54"/>
+          <w:rFonts w:ascii="Times New Roman" w:eastAsia="Times New Roman" w:hAnsi="Times New Roman" w:cs="Times New Roman"/>
+          <w:color w:val="000000"/>
           <w:spacing w:val="0"/>
           <w:w w:val="100"/>
           <w:position w:val="0"/>
@@ -1195,6 +1319,8 @@
       </w:r>
       <w:r>
         <w:rPr>
+          <w:rFonts w:ascii="Times New Roman" w:eastAsia="Times New Roman" w:hAnsi="Times New Roman" w:cs="Times New Roman"/>
+          <w:color w:val="000000"/>
           <w:spacing w:val="0"/>
           <w:w w:val="100"/>
           <w:position w:val="0"/>
@@ -1206,18 +1332,20 @@
     </w:p>
     <w:p>
       <w:pPr>
-        <w:pStyle w:val="Style2"/>
+        <w:pStyle w:val="Style3"/>
         <w:keepNext w:val="0"/>
         <w:keepLines w:val="0"/>
         <w:widowControl w:val="0"/>
         <w:shd w:val="clear" w:color="auto" w:fill="auto"/>
         <w:bidi w:val="0"/>
-        <w:spacing w:before="0" w:after="0" w:line="206" w:lineRule="auto"/>
-        <w:ind w:left="0" w:right="0" w:firstLine="260"/>
-        <w:jc w:val="both"/>
+        <w:spacing w:line="206" w:lineRule="auto"/>
+        <w:ind w:left="0" w:firstLine="360"/>
+        <w:jc w:val="left"/>
       </w:pPr>
       <w:r>
         <w:rPr>
+          <w:rFonts w:ascii="Times New Roman" w:eastAsia="Times New Roman" w:hAnsi="Times New Roman" w:cs="Times New Roman"/>
+          <w:color w:val="000000"/>
           <w:spacing w:val="0"/>
           <w:w w:val="100"/>
           <w:position w:val="0"/>
@@ -1228,7 +1356,8 @@
       </w:r>
       <w:r>
         <w:rPr>
-          <w:color w:val="816C54"/>
+          <w:rFonts w:ascii="Times New Roman" w:eastAsia="Times New Roman" w:hAnsi="Times New Roman" w:cs="Times New Roman"/>
+          <w:color w:val="000000"/>
           <w:spacing w:val="0"/>
           <w:w w:val="100"/>
           <w:position w:val="0"/>
@@ -1239,6 +1368,8 @@
       </w:r>
       <w:r>
         <w:rPr>
+          <w:rFonts w:ascii="Times New Roman" w:eastAsia="Times New Roman" w:hAnsi="Times New Roman" w:cs="Times New Roman"/>
+          <w:color w:val="000000"/>
           <w:spacing w:val="0"/>
           <w:w w:val="100"/>
           <w:position w:val="0"/>
@@ -1249,7 +1380,8 @@
       </w:r>
       <w:r>
         <w:rPr>
-          <w:color w:val="816C54"/>
+          <w:rFonts w:ascii="Times New Roman" w:eastAsia="Times New Roman" w:hAnsi="Times New Roman" w:cs="Times New Roman"/>
+          <w:color w:val="000000"/>
           <w:spacing w:val="0"/>
           <w:w w:val="100"/>
           <w:position w:val="0"/>
@@ -1260,6 +1392,8 @@
       </w:r>
       <w:r>
         <w:rPr>
+          <w:rFonts w:ascii="Times New Roman" w:eastAsia="Times New Roman" w:hAnsi="Times New Roman" w:cs="Times New Roman"/>
+          <w:color w:val="000000"/>
           <w:spacing w:val="0"/>
           <w:w w:val="100"/>
           <w:position w:val="0"/>
@@ -1270,7 +1404,8 @@
       </w:r>
       <w:r>
         <w:rPr>
-          <w:color w:val="816C54"/>
+          <w:rFonts w:ascii="Times New Roman" w:eastAsia="Times New Roman" w:hAnsi="Times New Roman" w:cs="Times New Roman"/>
+          <w:color w:val="000000"/>
           <w:spacing w:val="0"/>
           <w:w w:val="100"/>
           <w:position w:val="0"/>
@@ -1281,6 +1416,8 @@
       </w:r>
       <w:r>
         <w:rPr>
+          <w:rFonts w:ascii="Times New Roman" w:eastAsia="Times New Roman" w:hAnsi="Times New Roman" w:cs="Times New Roman"/>
+          <w:color w:val="000000"/>
           <w:spacing w:val="0"/>
           <w:w w:val="100"/>
           <w:position w:val="0"/>
@@ -1291,7 +1428,8 @@
       </w:r>
       <w:r>
         <w:rPr>
-          <w:color w:val="816C54"/>
+          <w:rFonts w:ascii="Times New Roman" w:eastAsia="Times New Roman" w:hAnsi="Times New Roman" w:cs="Times New Roman"/>
+          <w:color w:val="000000"/>
           <w:spacing w:val="0"/>
           <w:w w:val="100"/>
           <w:position w:val="0"/>
@@ -1302,6 +1440,8 @@
       </w:r>
       <w:r>
         <w:rPr>
+          <w:rFonts w:ascii="Times New Roman" w:eastAsia="Times New Roman" w:hAnsi="Times New Roman" w:cs="Times New Roman"/>
+          <w:color w:val="000000"/>
           <w:spacing w:val="0"/>
           <w:w w:val="100"/>
           <w:position w:val="0"/>
@@ -1312,7 +1452,8 @@
       </w:r>
       <w:r>
         <w:rPr>
-          <w:color w:val="816C54"/>
+          <w:rFonts w:ascii="Times New Roman" w:eastAsia="Times New Roman" w:hAnsi="Times New Roman" w:cs="Times New Roman"/>
+          <w:color w:val="000000"/>
           <w:spacing w:val="0"/>
           <w:w w:val="100"/>
           <w:position w:val="0"/>
@@ -1323,6 +1464,8 @@
       </w:r>
       <w:r>
         <w:rPr>
+          <w:rFonts w:ascii="Times New Roman" w:eastAsia="Times New Roman" w:hAnsi="Times New Roman" w:cs="Times New Roman"/>
+          <w:color w:val="000000"/>
           <w:spacing w:val="0"/>
           <w:w w:val="100"/>
           <w:position w:val="0"/>
@@ -1333,7 +1476,8 @@
       </w:r>
       <w:r>
         <w:rPr>
-          <w:color w:val="816C54"/>
+          <w:rFonts w:ascii="Times New Roman" w:eastAsia="Times New Roman" w:hAnsi="Times New Roman" w:cs="Times New Roman"/>
+          <w:color w:val="000000"/>
           <w:spacing w:val="0"/>
           <w:w w:val="100"/>
           <w:position w:val="0"/>
@@ -1344,6 +1488,8 @@
       </w:r>
       <w:r>
         <w:rPr>
+          <w:rFonts w:ascii="Times New Roman" w:eastAsia="Times New Roman" w:hAnsi="Times New Roman" w:cs="Times New Roman"/>
+          <w:color w:val="000000"/>
           <w:spacing w:val="0"/>
           <w:w w:val="100"/>
           <w:position w:val="0"/>
@@ -1354,7 +1500,8 @@
       </w:r>
       <w:r>
         <w:rPr>
-          <w:color w:val="816C54"/>
+          <w:rFonts w:ascii="Times New Roman" w:eastAsia="Times New Roman" w:hAnsi="Times New Roman" w:cs="Times New Roman"/>
+          <w:color w:val="000000"/>
           <w:spacing w:val="0"/>
           <w:w w:val="100"/>
           <w:position w:val="0"/>
@@ -1365,6 +1512,8 @@
       </w:r>
       <w:r>
         <w:rPr>
+          <w:rFonts w:ascii="Times New Roman" w:eastAsia="Times New Roman" w:hAnsi="Times New Roman" w:cs="Times New Roman"/>
+          <w:color w:val="000000"/>
           <w:spacing w:val="0"/>
           <w:w w:val="100"/>
           <w:position w:val="0"/>
@@ -1375,7 +1524,8 @@
       </w:r>
       <w:r>
         <w:rPr>
-          <w:color w:val="816C54"/>
+          <w:rFonts w:ascii="Times New Roman" w:eastAsia="Times New Roman" w:hAnsi="Times New Roman" w:cs="Times New Roman"/>
+          <w:color w:val="000000"/>
           <w:spacing w:val="0"/>
           <w:w w:val="100"/>
           <w:position w:val="0"/>
@@ -1386,6 +1536,8 @@
       </w:r>
       <w:r>
         <w:rPr>
+          <w:rFonts w:ascii="Times New Roman" w:eastAsia="Times New Roman" w:hAnsi="Times New Roman" w:cs="Times New Roman"/>
+          <w:color w:val="000000"/>
           <w:spacing w:val="0"/>
           <w:w w:val="100"/>
           <w:position w:val="0"/>
@@ -1396,7 +1548,8 @@
       </w:r>
       <w:r>
         <w:rPr>
-          <w:color w:val="816C54"/>
+          <w:rFonts w:ascii="Times New Roman" w:eastAsia="Times New Roman" w:hAnsi="Times New Roman" w:cs="Times New Roman"/>
+          <w:color w:val="000000"/>
           <w:spacing w:val="0"/>
           <w:w w:val="100"/>
           <w:position w:val="0"/>
@@ -1407,6 +1560,8 @@
       </w:r>
       <w:r>
         <w:rPr>
+          <w:rFonts w:ascii="Times New Roman" w:eastAsia="Times New Roman" w:hAnsi="Times New Roman" w:cs="Times New Roman"/>
+          <w:color w:val="000000"/>
           <w:spacing w:val="0"/>
           <w:w w:val="100"/>
           <w:position w:val="0"/>
@@ -1417,7 +1572,8 @@
       </w:r>
       <w:r>
         <w:rPr>
-          <w:color w:val="816C54"/>
+          <w:rFonts w:ascii="Times New Roman" w:eastAsia="Times New Roman" w:hAnsi="Times New Roman" w:cs="Times New Roman"/>
+          <w:color w:val="000000"/>
           <w:spacing w:val="0"/>
           <w:w w:val="100"/>
           <w:position w:val="0"/>
@@ -1428,6 +1584,8 @@
       </w:r>
       <w:r>
         <w:rPr>
+          <w:rFonts w:ascii="Times New Roman" w:eastAsia="Times New Roman" w:hAnsi="Times New Roman" w:cs="Times New Roman"/>
+          <w:color w:val="000000"/>
           <w:spacing w:val="0"/>
           <w:w w:val="100"/>
           <w:position w:val="0"/>
@@ -1438,7 +1596,8 @@
       </w:r>
       <w:r>
         <w:rPr>
-          <w:color w:val="816C54"/>
+          <w:rFonts w:ascii="Times New Roman" w:eastAsia="Times New Roman" w:hAnsi="Times New Roman" w:cs="Times New Roman"/>
+          <w:color w:val="000000"/>
           <w:spacing w:val="0"/>
           <w:w w:val="100"/>
           <w:position w:val="0"/>
@@ -1449,6 +1608,8 @@
       </w:r>
       <w:r>
         <w:rPr>
+          <w:rFonts w:ascii="Times New Roman" w:eastAsia="Times New Roman" w:hAnsi="Times New Roman" w:cs="Times New Roman"/>
+          <w:color w:val="000000"/>
           <w:spacing w:val="0"/>
           <w:w w:val="100"/>
           <w:position w:val="0"/>
@@ -1459,7 +1620,8 @@
       </w:r>
       <w:r>
         <w:rPr>
-          <w:color w:val="816C54"/>
+          <w:rFonts w:ascii="Times New Roman" w:eastAsia="Times New Roman" w:hAnsi="Times New Roman" w:cs="Times New Roman"/>
+          <w:color w:val="000000"/>
           <w:spacing w:val="0"/>
           <w:w w:val="100"/>
           <w:position w:val="0"/>
@@ -1470,6 +1632,8 @@
       </w:r>
       <w:r>
         <w:rPr>
+          <w:rFonts w:ascii="Times New Roman" w:eastAsia="Times New Roman" w:hAnsi="Times New Roman" w:cs="Times New Roman"/>
+          <w:color w:val="000000"/>
           <w:spacing w:val="0"/>
           <w:w w:val="100"/>
           <w:position w:val="0"/>
@@ -1480,7 +1644,8 @@
       </w:r>
       <w:r>
         <w:rPr>
-          <w:color w:val="816C54"/>
+          <w:rFonts w:ascii="Times New Roman" w:eastAsia="Times New Roman" w:hAnsi="Times New Roman" w:cs="Times New Roman"/>
+          <w:color w:val="000000"/>
           <w:spacing w:val="0"/>
           <w:w w:val="100"/>
           <w:position w:val="0"/>
@@ -1491,6 +1656,8 @@
       </w:r>
       <w:r>
         <w:rPr>
+          <w:rFonts w:ascii="Times New Roman" w:eastAsia="Times New Roman" w:hAnsi="Times New Roman" w:cs="Times New Roman"/>
+          <w:color w:val="000000"/>
           <w:spacing w:val="0"/>
           <w:w w:val="100"/>
           <w:position w:val="0"/>
@@ -1501,7 +1668,8 @@
       </w:r>
       <w:r>
         <w:rPr>
-          <w:color w:val="816C54"/>
+          <w:rFonts w:ascii="Times New Roman" w:eastAsia="Times New Roman" w:hAnsi="Times New Roman" w:cs="Times New Roman"/>
+          <w:color w:val="000000"/>
           <w:spacing w:val="0"/>
           <w:w w:val="100"/>
           <w:position w:val="0"/>
@@ -1512,6 +1680,8 @@
       </w:r>
       <w:r>
         <w:rPr>
+          <w:rFonts w:ascii="Times New Roman" w:eastAsia="Times New Roman" w:hAnsi="Times New Roman" w:cs="Times New Roman"/>
+          <w:color w:val="000000"/>
           <w:spacing w:val="0"/>
           <w:w w:val="100"/>
           <w:position w:val="0"/>
@@ -1522,7 +1692,8 @@
       </w:r>
       <w:r>
         <w:rPr>
-          <w:color w:val="816C54"/>
+          <w:rFonts w:ascii="Times New Roman" w:eastAsia="Times New Roman" w:hAnsi="Times New Roman" w:cs="Times New Roman"/>
+          <w:color w:val="000000"/>
           <w:spacing w:val="0"/>
           <w:w w:val="100"/>
           <w:position w:val="0"/>
@@ -1533,6 +1704,8 @@
       </w:r>
       <w:r>
         <w:rPr>
+          <w:rFonts w:ascii="Times New Roman" w:eastAsia="Times New Roman" w:hAnsi="Times New Roman" w:cs="Times New Roman"/>
+          <w:color w:val="000000"/>
           <w:spacing w:val="0"/>
           <w:w w:val="100"/>
           <w:position w:val="0"/>
@@ -1543,7 +1716,8 @@
       </w:r>
       <w:r>
         <w:rPr>
-          <w:color w:val="816C54"/>
+          <w:rFonts w:ascii="Times New Roman" w:eastAsia="Times New Roman" w:hAnsi="Times New Roman" w:cs="Times New Roman"/>
+          <w:color w:val="000000"/>
           <w:spacing w:val="0"/>
           <w:w w:val="100"/>
           <w:position w:val="0"/>
@@ -1554,6 +1728,8 @@
       </w:r>
       <w:r>
         <w:rPr>
+          <w:rFonts w:ascii="Times New Roman" w:eastAsia="Times New Roman" w:hAnsi="Times New Roman" w:cs="Times New Roman"/>
+          <w:color w:val="000000"/>
           <w:spacing w:val="0"/>
           <w:w w:val="100"/>
           <w:position w:val="0"/>
@@ -1564,7 +1740,8 @@
       </w:r>
       <w:r>
         <w:rPr>
-          <w:color w:val="816C54"/>
+          <w:rFonts w:ascii="Times New Roman" w:eastAsia="Times New Roman" w:hAnsi="Times New Roman" w:cs="Times New Roman"/>
+          <w:color w:val="000000"/>
           <w:spacing w:val="0"/>
           <w:w w:val="100"/>
           <w:position w:val="0"/>
@@ -1575,6 +1752,8 @@
       </w:r>
       <w:r>
         <w:rPr>
+          <w:rFonts w:ascii="Times New Roman" w:eastAsia="Times New Roman" w:hAnsi="Times New Roman" w:cs="Times New Roman"/>
+          <w:color w:val="000000"/>
           <w:spacing w:val="0"/>
           <w:w w:val="100"/>
           <w:position w:val="0"/>
@@ -1585,7 +1764,8 @@
       </w:r>
       <w:r>
         <w:rPr>
-          <w:color w:val="816C54"/>
+          <w:rFonts w:ascii="Times New Roman" w:eastAsia="Times New Roman" w:hAnsi="Times New Roman" w:cs="Times New Roman"/>
+          <w:color w:val="000000"/>
           <w:spacing w:val="0"/>
           <w:w w:val="100"/>
           <w:position w:val="0"/>
@@ -1596,6 +1776,8 @@
       </w:r>
       <w:r>
         <w:rPr>
+          <w:rFonts w:ascii="Times New Roman" w:eastAsia="Times New Roman" w:hAnsi="Times New Roman" w:cs="Times New Roman"/>
+          <w:color w:val="000000"/>
           <w:spacing w:val="0"/>
           <w:w w:val="100"/>
           <w:position w:val="0"/>
@@ -1607,7 +1789,8 @@
       </w:r>
       <w:r>
         <w:rPr>
-          <w:color w:val="816C54"/>
+          <w:rFonts w:ascii="Times New Roman" w:eastAsia="Times New Roman" w:hAnsi="Times New Roman" w:cs="Times New Roman"/>
+          <w:color w:val="000000"/>
           <w:spacing w:val="0"/>
           <w:w w:val="100"/>
           <w:position w:val="0"/>
@@ -1618,6 +1801,8 @@
       </w:r>
       <w:r>
         <w:rPr>
+          <w:rFonts w:ascii="Times New Roman" w:eastAsia="Times New Roman" w:hAnsi="Times New Roman" w:cs="Times New Roman"/>
+          <w:color w:val="000000"/>
           <w:spacing w:val="0"/>
           <w:w w:val="100"/>
           <w:position w:val="0"/>
@@ -1628,7 +1813,8 @@
       </w:r>
       <w:r>
         <w:rPr>
-          <w:color w:val="816C54"/>
+          <w:rFonts w:ascii="Times New Roman" w:eastAsia="Times New Roman" w:hAnsi="Times New Roman" w:cs="Times New Roman"/>
+          <w:color w:val="000000"/>
           <w:spacing w:val="0"/>
           <w:w w:val="100"/>
           <w:position w:val="0"/>
@@ -1639,6 +1825,8 @@
       </w:r>
       <w:r>
         <w:rPr>
+          <w:rFonts w:ascii="Times New Roman" w:eastAsia="Times New Roman" w:hAnsi="Times New Roman" w:cs="Times New Roman"/>
+          <w:color w:val="000000"/>
           <w:spacing w:val="0"/>
           <w:w w:val="100"/>
           <w:position w:val="0"/>
@@ -1649,7 +1837,8 @@
       </w:r>
       <w:r>
         <w:rPr>
-          <w:color w:val="816C54"/>
+          <w:rFonts w:ascii="Times New Roman" w:eastAsia="Times New Roman" w:hAnsi="Times New Roman" w:cs="Times New Roman"/>
+          <w:color w:val="000000"/>
           <w:spacing w:val="0"/>
           <w:w w:val="100"/>
           <w:position w:val="0"/>
@@ -1660,6 +1849,8 @@
       </w:r>
       <w:r>
         <w:rPr>
+          <w:rFonts w:ascii="Times New Roman" w:eastAsia="Times New Roman" w:hAnsi="Times New Roman" w:cs="Times New Roman"/>
+          <w:color w:val="000000"/>
           <w:spacing w:val="0"/>
           <w:w w:val="100"/>
           <w:position w:val="0"/>
@@ -1672,7 +1863,8 @@
       </w:r>
       <w:r>
         <w:rPr>
-          <w:color w:val="816C54"/>
+          <w:rFonts w:ascii="Times New Roman" w:eastAsia="Times New Roman" w:hAnsi="Times New Roman" w:cs="Times New Roman"/>
+          <w:color w:val="000000"/>
           <w:spacing w:val="0"/>
           <w:w w:val="100"/>
           <w:position w:val="0"/>
@@ -1683,6 +1875,8 @@
       </w:r>
       <w:r>
         <w:rPr>
+          <w:rFonts w:ascii="Times New Roman" w:eastAsia="Times New Roman" w:hAnsi="Times New Roman" w:cs="Times New Roman"/>
+          <w:color w:val="000000"/>
           <w:spacing w:val="0"/>
           <w:w w:val="100"/>
           <w:position w:val="0"/>
@@ -1693,7 +1887,8 @@
       </w:r>
       <w:r>
         <w:rPr>
-          <w:color w:val="816C54"/>
+          <w:rFonts w:ascii="Times New Roman" w:eastAsia="Times New Roman" w:hAnsi="Times New Roman" w:cs="Times New Roman"/>
+          <w:color w:val="000000"/>
           <w:spacing w:val="0"/>
           <w:w w:val="100"/>
           <w:position w:val="0"/>
@@ -1704,6 +1899,8 @@
       </w:r>
       <w:r>
         <w:rPr>
+          <w:rFonts w:ascii="Times New Roman" w:eastAsia="Times New Roman" w:hAnsi="Times New Roman" w:cs="Times New Roman"/>
+          <w:color w:val="000000"/>
           <w:spacing w:val="0"/>
           <w:w w:val="100"/>
           <w:position w:val="0"/>
@@ -1714,7 +1911,8 @@
       </w:r>
       <w:r>
         <w:rPr>
-          <w:color w:val="816C54"/>
+          <w:rFonts w:ascii="Times New Roman" w:eastAsia="Times New Roman" w:hAnsi="Times New Roman" w:cs="Times New Roman"/>
+          <w:color w:val="000000"/>
           <w:spacing w:val="0"/>
           <w:w w:val="100"/>
           <w:position w:val="0"/>
@@ -1725,6 +1923,8 @@
       </w:r>
       <w:r>
         <w:rPr>
+          <w:rFonts w:ascii="Times New Roman" w:eastAsia="Times New Roman" w:hAnsi="Times New Roman" w:cs="Times New Roman"/>
+          <w:color w:val="000000"/>
           <w:spacing w:val="0"/>
           <w:w w:val="100"/>
           <w:position w:val="0"/>
@@ -1735,7 +1935,8 @@
       </w:r>
       <w:r>
         <w:rPr>
-          <w:color w:val="816C54"/>
+          <w:rFonts w:ascii="Times New Roman" w:eastAsia="Times New Roman" w:hAnsi="Times New Roman" w:cs="Times New Roman"/>
+          <w:color w:val="000000"/>
           <w:spacing w:val="0"/>
           <w:w w:val="100"/>
           <w:position w:val="0"/>
@@ -1746,6 +1947,8 @@
       </w:r>
       <w:r>
         <w:rPr>
+          <w:rFonts w:ascii="Times New Roman" w:eastAsia="Times New Roman" w:hAnsi="Times New Roman" w:cs="Times New Roman"/>
+          <w:color w:val="000000"/>
           <w:spacing w:val="0"/>
           <w:w w:val="100"/>
           <w:position w:val="0"/>
@@ -1756,7 +1959,8 @@
       </w:r>
       <w:r>
         <w:rPr>
-          <w:color w:val="816C54"/>
+          <w:rFonts w:ascii="Times New Roman" w:eastAsia="Times New Roman" w:hAnsi="Times New Roman" w:cs="Times New Roman"/>
+          <w:color w:val="000000"/>
           <w:spacing w:val="0"/>
           <w:w w:val="100"/>
           <w:position w:val="0"/>
@@ -1767,6 +1971,8 @@
       </w:r>
       <w:r>
         <w:rPr>
+          <w:rFonts w:ascii="Times New Roman" w:eastAsia="Times New Roman" w:hAnsi="Times New Roman" w:cs="Times New Roman"/>
+          <w:color w:val="000000"/>
           <w:spacing w:val="0"/>
           <w:w w:val="100"/>
           <w:position w:val="0"/>
@@ -1778,18 +1984,20 @@
     </w:p>
     <w:p>
       <w:pPr>
-        <w:pStyle w:val="Style2"/>
+        <w:pStyle w:val="Style3"/>
         <w:keepNext w:val="0"/>
         <w:keepLines w:val="0"/>
         <w:widowControl w:val="0"/>
         <w:shd w:val="clear" w:color="auto" w:fill="auto"/>
         <w:bidi w:val="0"/>
-        <w:spacing w:before="0" w:after="0" w:line="206" w:lineRule="auto"/>
-        <w:ind w:left="0" w:right="0" w:firstLine="260"/>
-        <w:jc w:val="both"/>
+        <w:spacing w:line="206" w:lineRule="auto"/>
+        <w:ind w:left="0" w:firstLine="360"/>
+        <w:jc w:val="left"/>
       </w:pPr>
       <w:r>
         <w:rPr>
+          <w:rFonts w:ascii="Times New Roman" w:eastAsia="Times New Roman" w:hAnsi="Times New Roman" w:cs="Times New Roman"/>
+          <w:color w:val="000000"/>
           <w:spacing w:val="0"/>
           <w:w w:val="100"/>
           <w:position w:val="0"/>
@@ -1800,7 +2008,8 @@
       </w:r>
       <w:r>
         <w:rPr>
-          <w:color w:val="816C54"/>
+          <w:rFonts w:ascii="Times New Roman" w:eastAsia="Times New Roman" w:hAnsi="Times New Roman" w:cs="Times New Roman"/>
+          <w:color w:val="000000"/>
           <w:spacing w:val="0"/>
           <w:w w:val="100"/>
           <w:position w:val="0"/>
@@ -1811,6 +2020,8 @@
       </w:r>
       <w:r>
         <w:rPr>
+          <w:rFonts w:ascii="Times New Roman" w:eastAsia="Times New Roman" w:hAnsi="Times New Roman" w:cs="Times New Roman"/>
+          <w:color w:val="000000"/>
           <w:spacing w:val="0"/>
           <w:w w:val="100"/>
           <w:position w:val="0"/>
@@ -1821,7 +2032,8 @@
       </w:r>
       <w:r>
         <w:rPr>
-          <w:color w:val="816C54"/>
+          <w:rFonts w:ascii="Times New Roman" w:eastAsia="Times New Roman" w:hAnsi="Times New Roman" w:cs="Times New Roman"/>
+          <w:color w:val="000000"/>
           <w:spacing w:val="0"/>
           <w:w w:val="100"/>
           <w:position w:val="0"/>
@@ -1832,6 +2044,8 @@
       </w:r>
       <w:r>
         <w:rPr>
+          <w:rFonts w:ascii="Times New Roman" w:eastAsia="Times New Roman" w:hAnsi="Times New Roman" w:cs="Times New Roman"/>
+          <w:color w:val="000000"/>
           <w:spacing w:val="0"/>
           <w:w w:val="100"/>
           <w:position w:val="0"/>
@@ -1844,7 +2058,8 @@
       </w:r>
       <w:r>
         <w:rPr>
-          <w:color w:val="816C54"/>
+          <w:rFonts w:ascii="Times New Roman" w:eastAsia="Times New Roman" w:hAnsi="Times New Roman" w:cs="Times New Roman"/>
+          <w:color w:val="000000"/>
           <w:spacing w:val="0"/>
           <w:w w:val="100"/>
           <w:position w:val="0"/>
@@ -1855,6 +2070,8 @@
       </w:r>
       <w:r>
         <w:rPr>
+          <w:rFonts w:ascii="Times New Roman" w:eastAsia="Times New Roman" w:hAnsi="Times New Roman" w:cs="Times New Roman"/>
+          <w:color w:val="000000"/>
           <w:spacing w:val="0"/>
           <w:w w:val="100"/>
           <w:position w:val="0"/>
@@ -1865,7 +2082,8 @@
       </w:r>
       <w:r>
         <w:rPr>
-          <w:color w:val="816C54"/>
+          <w:rFonts w:ascii="Times New Roman" w:eastAsia="Times New Roman" w:hAnsi="Times New Roman" w:cs="Times New Roman"/>
+          <w:color w:val="000000"/>
           <w:spacing w:val="0"/>
           <w:w w:val="100"/>
           <w:position w:val="0"/>
@@ -1876,6 +2094,8 @@
       </w:r>
       <w:r>
         <w:rPr>
+          <w:rFonts w:ascii="Times New Roman" w:eastAsia="Times New Roman" w:hAnsi="Times New Roman" w:cs="Times New Roman"/>
+          <w:color w:val="000000"/>
           <w:spacing w:val="0"/>
           <w:w w:val="100"/>
           <w:position w:val="0"/>
@@ -1886,7 +2106,8 @@
       </w:r>
       <w:r>
         <w:rPr>
-          <w:color w:val="816C54"/>
+          <w:rFonts w:ascii="Times New Roman" w:eastAsia="Times New Roman" w:hAnsi="Times New Roman" w:cs="Times New Roman"/>
+          <w:color w:val="000000"/>
           <w:spacing w:val="0"/>
           <w:w w:val="100"/>
           <w:position w:val="0"/>
@@ -1897,6 +2118,8 @@
       </w:r>
       <w:r>
         <w:rPr>
+          <w:rFonts w:ascii="Times New Roman" w:eastAsia="Times New Roman" w:hAnsi="Times New Roman" w:cs="Times New Roman"/>
+          <w:color w:val="000000"/>
           <w:spacing w:val="0"/>
           <w:w w:val="100"/>
           <w:position w:val="0"/>
@@ -1907,7 +2130,8 @@
       </w:r>
       <w:r>
         <w:rPr>
-          <w:color w:val="816C54"/>
+          <w:rFonts w:ascii="Times New Roman" w:eastAsia="Times New Roman" w:hAnsi="Times New Roman" w:cs="Times New Roman"/>
+          <w:color w:val="000000"/>
           <w:spacing w:val="0"/>
           <w:w w:val="100"/>
           <w:position w:val="0"/>
@@ -1918,6 +2142,8 @@
       </w:r>
       <w:r>
         <w:rPr>
+          <w:rFonts w:ascii="Times New Roman" w:eastAsia="Times New Roman" w:hAnsi="Times New Roman" w:cs="Times New Roman"/>
+          <w:color w:val="000000"/>
           <w:spacing w:val="0"/>
           <w:w w:val="100"/>
           <w:position w:val="0"/>
@@ -1928,7 +2154,8 @@
       </w:r>
       <w:r>
         <w:rPr>
-          <w:color w:val="816C54"/>
+          <w:rFonts w:ascii="Times New Roman" w:eastAsia="Times New Roman" w:hAnsi="Times New Roman" w:cs="Times New Roman"/>
+          <w:color w:val="000000"/>
           <w:spacing w:val="0"/>
           <w:w w:val="100"/>
           <w:position w:val="0"/>
@@ -1939,6 +2166,8 @@
       </w:r>
       <w:r>
         <w:rPr>
+          <w:rFonts w:ascii="Times New Roman" w:eastAsia="Times New Roman" w:hAnsi="Times New Roman" w:cs="Times New Roman"/>
+          <w:color w:val="000000"/>
           <w:spacing w:val="0"/>
           <w:w w:val="100"/>
           <w:position w:val="0"/>
@@ -1949,7 +2178,8 @@
       </w:r>
       <w:r>
         <w:rPr>
-          <w:color w:val="816C54"/>
+          <w:rFonts w:ascii="Times New Roman" w:eastAsia="Times New Roman" w:hAnsi="Times New Roman" w:cs="Times New Roman"/>
+          <w:color w:val="000000"/>
           <w:spacing w:val="0"/>
           <w:w w:val="100"/>
           <w:position w:val="0"/>
@@ -1960,6 +2190,8 @@
       </w:r>
       <w:r>
         <w:rPr>
+          <w:rFonts w:ascii="Times New Roman" w:eastAsia="Times New Roman" w:hAnsi="Times New Roman" w:cs="Times New Roman"/>
+          <w:color w:val="000000"/>
           <w:spacing w:val="0"/>
           <w:w w:val="100"/>
           <w:position w:val="0"/>
@@ -1970,7 +2202,8 @@
       </w:r>
       <w:r>
         <w:rPr>
-          <w:color w:val="816C54"/>
+          <w:rFonts w:ascii="Times New Roman" w:eastAsia="Times New Roman" w:hAnsi="Times New Roman" w:cs="Times New Roman"/>
+          <w:color w:val="000000"/>
           <w:spacing w:val="0"/>
           <w:w w:val="100"/>
           <w:position w:val="0"/>
@@ -1981,6 +2214,8 @@
       </w:r>
       <w:r>
         <w:rPr>
+          <w:rFonts w:ascii="Times New Roman" w:eastAsia="Times New Roman" w:hAnsi="Times New Roman" w:cs="Times New Roman"/>
+          <w:color w:val="000000"/>
           <w:spacing w:val="0"/>
           <w:w w:val="100"/>
           <w:position w:val="0"/>
@@ -1993,7 +2228,8 @@
       </w:r>
       <w:r>
         <w:rPr>
-          <w:color w:val="816C54"/>
+          <w:rFonts w:ascii="Times New Roman" w:eastAsia="Times New Roman" w:hAnsi="Times New Roman" w:cs="Times New Roman"/>
+          <w:color w:val="000000"/>
           <w:spacing w:val="0"/>
           <w:w w:val="100"/>
           <w:position w:val="0"/>
@@ -2004,6 +2240,8 @@
       </w:r>
       <w:r>
         <w:rPr>
+          <w:rFonts w:ascii="Times New Roman" w:eastAsia="Times New Roman" w:hAnsi="Times New Roman" w:cs="Times New Roman"/>
+          <w:color w:val="000000"/>
           <w:spacing w:val="0"/>
           <w:w w:val="100"/>
           <w:position w:val="0"/>
@@ -2014,7 +2252,8 @@
       </w:r>
       <w:r>
         <w:rPr>
-          <w:color w:val="816C54"/>
+          <w:rFonts w:ascii="Times New Roman" w:eastAsia="Times New Roman" w:hAnsi="Times New Roman" w:cs="Times New Roman"/>
+          <w:color w:val="000000"/>
           <w:spacing w:val="0"/>
           <w:w w:val="100"/>
           <w:position w:val="0"/>
@@ -2025,6 +2264,8 @@
       </w:r>
       <w:r>
         <w:rPr>
+          <w:rFonts w:ascii="Times New Roman" w:eastAsia="Times New Roman" w:hAnsi="Times New Roman" w:cs="Times New Roman"/>
+          <w:color w:val="000000"/>
           <w:spacing w:val="0"/>
           <w:w w:val="100"/>
           <w:position w:val="0"/>
@@ -2035,7 +2276,8 @@
       </w:r>
       <w:r>
         <w:rPr>
-          <w:color w:val="816C54"/>
+          <w:rFonts w:ascii="Times New Roman" w:eastAsia="Times New Roman" w:hAnsi="Times New Roman" w:cs="Times New Roman"/>
+          <w:color w:val="000000"/>
           <w:spacing w:val="0"/>
           <w:w w:val="100"/>
           <w:position w:val="0"/>
@@ -2046,6 +2288,8 @@
       </w:r>
       <w:r>
         <w:rPr>
+          <w:rFonts w:ascii="Times New Roman" w:eastAsia="Times New Roman" w:hAnsi="Times New Roman" w:cs="Times New Roman"/>
+          <w:color w:val="000000"/>
           <w:spacing w:val="0"/>
           <w:w w:val="100"/>
           <w:position w:val="0"/>
@@ -2056,7 +2300,8 @@
       </w:r>
       <w:r>
         <w:rPr>
-          <w:color w:val="816C54"/>
+          <w:rFonts w:ascii="Times New Roman" w:eastAsia="Times New Roman" w:hAnsi="Times New Roman" w:cs="Times New Roman"/>
+          <w:color w:val="000000"/>
           <w:spacing w:val="0"/>
           <w:w w:val="100"/>
           <w:position w:val="0"/>
@@ -2067,6 +2312,8 @@
       </w:r>
       <w:r>
         <w:rPr>
+          <w:rFonts w:ascii="Times New Roman" w:eastAsia="Times New Roman" w:hAnsi="Times New Roman" w:cs="Times New Roman"/>
+          <w:color w:val="000000"/>
           <w:spacing w:val="0"/>
           <w:w w:val="100"/>
           <w:position w:val="0"/>
@@ -2079,7 +2326,8 @@
       </w:r>
       <w:r>
         <w:rPr>
-          <w:color w:val="816C54"/>
+          <w:rFonts w:ascii="Times New Roman" w:eastAsia="Times New Roman" w:hAnsi="Times New Roman" w:cs="Times New Roman"/>
+          <w:color w:val="000000"/>
           <w:spacing w:val="0"/>
           <w:w w:val="100"/>
           <w:position w:val="0"/>
@@ -2090,6 +2338,8 @@
       </w:r>
       <w:r>
         <w:rPr>
+          <w:rFonts w:ascii="Times New Roman" w:eastAsia="Times New Roman" w:hAnsi="Times New Roman" w:cs="Times New Roman"/>
+          <w:color w:val="000000"/>
           <w:spacing w:val="0"/>
           <w:w w:val="100"/>
           <w:position w:val="0"/>
@@ -2101,7 +2351,8 @@
       </w:r>
       <w:r>
         <w:rPr>
-          <w:color w:val="816C54"/>
+          <w:rFonts w:ascii="Times New Roman" w:eastAsia="Times New Roman" w:hAnsi="Times New Roman" w:cs="Times New Roman"/>
+          <w:color w:val="000000"/>
           <w:spacing w:val="0"/>
           <w:w w:val="100"/>
           <w:position w:val="0"/>
@@ -2112,6 +2363,8 @@
       </w:r>
       <w:r>
         <w:rPr>
+          <w:rFonts w:ascii="Times New Roman" w:eastAsia="Times New Roman" w:hAnsi="Times New Roman" w:cs="Times New Roman"/>
+          <w:color w:val="000000"/>
           <w:spacing w:val="0"/>
           <w:w w:val="100"/>
           <w:position w:val="0"/>
@@ -2122,7 +2375,8 @@
       </w:r>
       <w:r>
         <w:rPr>
-          <w:color w:val="816C54"/>
+          <w:rFonts w:ascii="Times New Roman" w:eastAsia="Times New Roman" w:hAnsi="Times New Roman" w:cs="Times New Roman"/>
+          <w:color w:val="000000"/>
           <w:spacing w:val="0"/>
           <w:w w:val="100"/>
           <w:position w:val="0"/>
@@ -2133,6 +2387,8 @@
       </w:r>
       <w:r>
         <w:rPr>
+          <w:rFonts w:ascii="Times New Roman" w:eastAsia="Times New Roman" w:hAnsi="Times New Roman" w:cs="Times New Roman"/>
+          <w:color w:val="000000"/>
           <w:spacing w:val="0"/>
           <w:w w:val="100"/>
           <w:position w:val="0"/>
@@ -2143,7 +2399,8 @@
       </w:r>
       <w:r>
         <w:rPr>
-          <w:color w:val="816C54"/>
+          <w:rFonts w:ascii="Times New Roman" w:eastAsia="Times New Roman" w:hAnsi="Times New Roman" w:cs="Times New Roman"/>
+          <w:color w:val="000000"/>
           <w:spacing w:val="0"/>
           <w:w w:val="100"/>
           <w:position w:val="0"/>
@@ -2154,6 +2411,8 @@
       </w:r>
       <w:r>
         <w:rPr>
+          <w:rFonts w:ascii="Times New Roman" w:eastAsia="Times New Roman" w:hAnsi="Times New Roman" w:cs="Times New Roman"/>
+          <w:color w:val="000000"/>
           <w:spacing w:val="0"/>
           <w:w w:val="100"/>
           <w:position w:val="0"/>
@@ -2164,7 +2423,8 @@
       </w:r>
       <w:r>
         <w:rPr>
-          <w:color w:val="816C54"/>
+          <w:rFonts w:ascii="Times New Roman" w:eastAsia="Times New Roman" w:hAnsi="Times New Roman" w:cs="Times New Roman"/>
+          <w:color w:val="000000"/>
           <w:spacing w:val="0"/>
           <w:w w:val="100"/>
           <w:position w:val="0"/>
@@ -2175,6 +2435,8 @@
       </w:r>
       <w:r>
         <w:rPr>
+          <w:rFonts w:ascii="Times New Roman" w:eastAsia="Times New Roman" w:hAnsi="Times New Roman" w:cs="Times New Roman"/>
+          <w:color w:val="000000"/>
           <w:spacing w:val="0"/>
           <w:w w:val="100"/>
           <w:position w:val="0"/>
@@ -2185,7 +2447,8 @@
       </w:r>
       <w:r>
         <w:rPr>
-          <w:color w:val="816C54"/>
+          <w:rFonts w:ascii="Times New Roman" w:eastAsia="Times New Roman" w:hAnsi="Times New Roman" w:cs="Times New Roman"/>
+          <w:color w:val="000000"/>
           <w:spacing w:val="0"/>
           <w:w w:val="100"/>
           <w:position w:val="0"/>
@@ -2196,6 +2459,8 @@
       </w:r>
       <w:r>
         <w:rPr>
+          <w:rFonts w:ascii="Times New Roman" w:eastAsia="Times New Roman" w:hAnsi="Times New Roman" w:cs="Times New Roman"/>
+          <w:color w:val="000000"/>
           <w:spacing w:val="0"/>
           <w:w w:val="100"/>
           <w:position w:val="0"/>
@@ -2206,7 +2471,8 @@
       </w:r>
       <w:r>
         <w:rPr>
-          <w:color w:val="816C54"/>
+          <w:rFonts w:ascii="Times New Roman" w:eastAsia="Times New Roman" w:hAnsi="Times New Roman" w:cs="Times New Roman"/>
+          <w:color w:val="000000"/>
           <w:spacing w:val="0"/>
           <w:w w:val="100"/>
           <w:position w:val="0"/>
@@ -2217,6 +2483,8 @@
       </w:r>
       <w:r>
         <w:rPr>
+          <w:rFonts w:ascii="Times New Roman" w:eastAsia="Times New Roman" w:hAnsi="Times New Roman" w:cs="Times New Roman"/>
+          <w:color w:val="000000"/>
           <w:spacing w:val="0"/>
           <w:w w:val="100"/>
           <w:position w:val="0"/>
@@ -2227,7 +2495,8 @@
       </w:r>
       <w:r>
         <w:rPr>
-          <w:color w:val="816C54"/>
+          <w:rFonts w:ascii="Times New Roman" w:eastAsia="Times New Roman" w:hAnsi="Times New Roman" w:cs="Times New Roman"/>
+          <w:color w:val="000000"/>
           <w:spacing w:val="0"/>
           <w:w w:val="100"/>
           <w:position w:val="0"/>
@@ -2238,6 +2507,8 @@
       </w:r>
       <w:r>
         <w:rPr>
+          <w:rFonts w:ascii="Times New Roman" w:eastAsia="Times New Roman" w:hAnsi="Times New Roman" w:cs="Times New Roman"/>
+          <w:color w:val="000000"/>
           <w:spacing w:val="0"/>
           <w:w w:val="100"/>
           <w:position w:val="0"/>
@@ -2248,7 +2519,8 @@
       </w:r>
       <w:r>
         <w:rPr>
-          <w:color w:val="816C54"/>
+          <w:rFonts w:ascii="Times New Roman" w:eastAsia="Times New Roman" w:hAnsi="Times New Roman" w:cs="Times New Roman"/>
+          <w:color w:val="000000"/>
           <w:spacing w:val="0"/>
           <w:w w:val="100"/>
           <w:position w:val="0"/>
@@ -2259,6 +2531,8 @@
       </w:r>
       <w:r>
         <w:rPr>
+          <w:rFonts w:ascii="Times New Roman" w:eastAsia="Times New Roman" w:hAnsi="Times New Roman" w:cs="Times New Roman"/>
+          <w:color w:val="000000"/>
           <w:spacing w:val="0"/>
           <w:w w:val="100"/>
           <w:position w:val="0"/>
@@ -2269,7 +2543,8 @@
       </w:r>
       <w:r>
         <w:rPr>
-          <w:color w:val="816C54"/>
+          <w:rFonts w:ascii="Times New Roman" w:eastAsia="Times New Roman" w:hAnsi="Times New Roman" w:cs="Times New Roman"/>
+          <w:color w:val="000000"/>
           <w:spacing w:val="0"/>
           <w:w w:val="100"/>
           <w:position w:val="0"/>
@@ -2280,6 +2555,8 @@
       </w:r>
       <w:r>
         <w:rPr>
+          <w:rFonts w:ascii="Times New Roman" w:eastAsia="Times New Roman" w:hAnsi="Times New Roman" w:cs="Times New Roman"/>
+          <w:color w:val="000000"/>
           <w:spacing w:val="0"/>
           <w:w w:val="100"/>
           <w:position w:val="0"/>
@@ -2290,7 +2567,8 @@
       </w:r>
       <w:r>
         <w:rPr>
-          <w:color w:val="816C54"/>
+          <w:rFonts w:ascii="Times New Roman" w:eastAsia="Times New Roman" w:hAnsi="Times New Roman" w:cs="Times New Roman"/>
+          <w:color w:val="000000"/>
           <w:spacing w:val="0"/>
           <w:w w:val="100"/>
           <w:position w:val="0"/>
@@ -2301,6 +2579,8 @@
       </w:r>
       <w:r>
         <w:rPr>
+          <w:rFonts w:ascii="Times New Roman" w:eastAsia="Times New Roman" w:hAnsi="Times New Roman" w:cs="Times New Roman"/>
+          <w:color w:val="000000"/>
           <w:spacing w:val="0"/>
           <w:w w:val="100"/>
           <w:position w:val="0"/>
@@ -2311,7 +2591,8 @@
       </w:r>
       <w:r>
         <w:rPr>
-          <w:color w:val="816C54"/>
+          <w:rFonts w:ascii="Times New Roman" w:eastAsia="Times New Roman" w:hAnsi="Times New Roman" w:cs="Times New Roman"/>
+          <w:color w:val="000000"/>
           <w:spacing w:val="0"/>
           <w:w w:val="100"/>
           <w:position w:val="0"/>
@@ -2322,6 +2603,8 @@
       </w:r>
       <w:r>
         <w:rPr>
+          <w:rFonts w:ascii="Times New Roman" w:eastAsia="Times New Roman" w:hAnsi="Times New Roman" w:cs="Times New Roman"/>
+          <w:color w:val="000000"/>
           <w:spacing w:val="0"/>
           <w:w w:val="100"/>
           <w:position w:val="0"/>
@@ -2332,6 +2615,8 @@
       </w:r>
       <w:r>
         <w:rPr>
+          <w:rFonts w:ascii="Times New Roman" w:eastAsia="Times New Roman" w:hAnsi="Times New Roman" w:cs="Times New Roman"/>
+          <w:color w:val="000000"/>
           <w:spacing w:val="0"/>
           <w:w w:val="100"/>
           <w:position w:val="0"/>
@@ -2345,18 +2630,20 @@
     </w:p>
     <w:p>
       <w:pPr>
-        <w:pStyle w:val="Style2"/>
+        <w:pStyle w:val="Style3"/>
         <w:keepNext w:val="0"/>
         <w:keepLines w:val="0"/>
         <w:widowControl w:val="0"/>
         <w:shd w:val="clear" w:color="auto" w:fill="auto"/>
         <w:bidi w:val="0"/>
-        <w:spacing w:before="0" w:after="0" w:line="206" w:lineRule="auto"/>
-        <w:ind w:left="0" w:right="0" w:firstLine="200"/>
-        <w:jc w:val="both"/>
+        <w:spacing w:line="206" w:lineRule="auto"/>
+        <w:ind w:left="0" w:firstLine="360"/>
+        <w:jc w:val="left"/>
       </w:pPr>
       <w:r>
         <w:rPr>
+          <w:rFonts w:ascii="Times New Roman" w:eastAsia="Times New Roman" w:hAnsi="Times New Roman" w:cs="Times New Roman"/>
+          <w:color w:val="000000"/>
           <w:spacing w:val="0"/>
           <w:w w:val="100"/>
           <w:position w:val="0"/>
@@ -2372,18 +2659,20 @@
     </w:p>
     <w:p>
       <w:pPr>
-        <w:pStyle w:val="Style2"/>
+        <w:pStyle w:val="Style3"/>
         <w:keepNext w:val="0"/>
         <w:keepLines w:val="0"/>
         <w:widowControl w:val="0"/>
         <w:shd w:val="clear" w:color="auto" w:fill="auto"/>
         <w:bidi w:val="0"/>
-        <w:spacing w:before="0" w:after="0" w:line="206" w:lineRule="auto"/>
-        <w:ind w:left="0" w:right="0" w:firstLine="200"/>
-        <w:jc w:val="both"/>
+        <w:spacing w:line="206" w:lineRule="auto"/>
+        <w:ind w:left="0" w:firstLine="360"/>
+        <w:jc w:val="left"/>
       </w:pPr>
       <w:r>
         <w:rPr>
+          <w:rFonts w:ascii="Times New Roman" w:eastAsia="Times New Roman" w:hAnsi="Times New Roman" w:cs="Times New Roman"/>
+          <w:color w:val="000000"/>
           <w:spacing w:val="0"/>
           <w:w w:val="100"/>
           <w:position w:val="0"/>
@@ -2401,18 +2690,20 @@
     </w:p>
     <w:p>
       <w:pPr>
-        <w:pStyle w:val="Style2"/>
+        <w:pStyle w:val="Style3"/>
         <w:keepNext w:val="0"/>
         <w:keepLines w:val="0"/>
         <w:widowControl w:val="0"/>
         <w:shd w:val="clear" w:color="auto" w:fill="auto"/>
         <w:bidi w:val="0"/>
-        <w:spacing w:before="0" w:after="0" w:line="206" w:lineRule="auto"/>
-        <w:ind w:left="0" w:right="0" w:firstLine="240"/>
-        <w:jc w:val="both"/>
+        <w:spacing w:line="206" w:lineRule="auto"/>
+        <w:ind w:left="0" w:firstLine="360"/>
+        <w:jc w:val="left"/>
       </w:pPr>
       <w:r>
         <w:rPr>
+          <w:rFonts w:ascii="Times New Roman" w:eastAsia="Times New Roman" w:hAnsi="Times New Roman" w:cs="Times New Roman"/>
+          <w:color w:val="000000"/>
           <w:spacing w:val="0"/>
           <w:w w:val="100"/>
           <w:position w:val="0"/>
@@ -2451,9 +2742,8 @@
         <w:numRestart w:val="continuous"/>
       </w:footnotePr>
       <w:pgSz w:w="12240" w:h="15840"/>
-      <w:pgMar w:top="1504" w:left="1764" w:right="1864" w:bottom="1405" w:header="1076" w:footer="977" w:gutter="0"/>
-      <w:pgNumType w:start="83"/>
-      <w:cols w:num="2" w:space="100"/>
+      <w:pgMar w:top="1504" w:left="1764" w:right="1735" w:bottom="1405" w:header="0" w:footer="3" w:gutter="0"/>
+      <w:cols w:space="720"/>
       <w:noEndnote/>
       <w:rtlGutter w:val="0"/>
       <w:docGrid w:linePitch="360"/>
@@ -2487,7 +2777,7 @@
   <w:docDefaults>
     <w:rPrDefault>
       <w:rPr>
-        <w:rFonts w:ascii="Arial Unicode MS" w:eastAsia="Arial Unicode MS" w:hAnsi="Arial Unicode MS" w:cs="Arial Unicode MS"/>
+        <w:rFonts w:ascii="Times New Roman" w:eastAsia="Times New Roman" w:hAnsi="Times New Roman" w:cs="Times New Roman"/>
         <w:sz w:val="24"/>
         <w:szCs w:val="24"/>
         <w:lang w:val="en-US" w:eastAsia="en-US" w:bidi="en-US"/>
@@ -2519,7 +2809,7 @@
       <w:jc w:val="left"/>
     </w:pPr>
     <w:rPr>
-      <w:rFonts w:ascii="Arial Unicode MS" w:eastAsia="Arial Unicode MS" w:hAnsi="Arial Unicode MS" w:cs="Arial Unicode MS"/>
+      <w:rFonts w:ascii="Times New Roman" w:eastAsia="Times New Roman" w:hAnsi="Times New Roman" w:cs="Times New Roman"/>
       <w:color w:val="000000"/>
       <w:spacing w:val="0"/>
       <w:w w:val="100"/>
@@ -2533,7 +2823,7 @@
   <w:style w:type="character" w:default="1" w:styleId="DefaultParagraphFont">
     <w:name w:val="Default Paragraph Font"/>
     <w:rPr>
-      <w:rFonts w:ascii="Arial Unicode MS" w:eastAsia="Arial Unicode MS" w:hAnsi="Arial Unicode MS" w:cs="Arial Unicode MS"/>
+      <w:rFonts w:ascii="Times New Roman" w:eastAsia="Times New Roman" w:hAnsi="Times New Roman" w:cs="Times New Roman"/>
       <w:color w:val="000000"/>
       <w:spacing w:val="0"/>
       <w:w w:val="100"/>
@@ -2544,46 +2834,50 @@
       <w:lang w:val="en-US" w:eastAsia="en-US" w:bidi="en-US"/>
     </w:rPr>
   </w:style>
-  <w:style w:type="character" w:customStyle="1" w:styleId="CharStyle3">
+  <w:style w:type="character" w:styleId="Hyperlink">
+    <w:name w:val="Hyperlink"/>
+    <w:basedOn w:val="DefaultParagraphFont"/>
+    <w:rPr>
+      <w:color w:val="0066CC"/>
+      <w:u w:val="single"/>
+    </w:rPr>
+  </w:style>
+  <w:style w:type="character" w:customStyle="1" w:styleId="CharStyle4">
     <w:name w:val="Body text_"/>
     <w:basedOn w:val="DefaultParagraphFont"/>
-    <w:link w:val="Style2"/>
+    <w:link w:val="Style3"/>
     <w:rPr>
-      <w:rFonts w:ascii="Times New Roman" w:eastAsia="Times New Roman" w:hAnsi="Times New Roman" w:cs="Times New Roman"/>
       <w:b w:val="0"/>
       <w:bCs w:val="0"/>
       <w:i w:val="0"/>
       <w:iCs w:val="0"/>
       <w:smallCaps w:val="0"/>
       <w:strike w:val="0"/>
-      <w:color w:val="5B4E3A"/>
       <w:sz w:val="18"/>
       <w:szCs w:val="18"/>
       <w:u w:val="none"/>
     </w:rPr>
   </w:style>
-  <w:style w:type="character" w:customStyle="1" w:styleId="CharStyle7">
+  <w:style w:type="character" w:customStyle="1" w:styleId="CharStyle8">
     <w:name w:val="Body text (8)_"/>
     <w:basedOn w:val="DefaultParagraphFont"/>
-    <w:link w:val="Style6"/>
+    <w:link w:val="Style7"/>
     <w:rPr>
-      <w:rFonts w:ascii="Times New Roman" w:eastAsia="Times New Roman" w:hAnsi="Times New Roman" w:cs="Times New Roman"/>
       <w:b/>
       <w:bCs/>
       <w:i w:val="0"/>
       <w:iCs w:val="0"/>
       <w:smallCaps w:val="0"/>
       <w:strike w:val="0"/>
-      <w:color w:val="5B4E3A"/>
       <w:sz w:val="13"/>
       <w:szCs w:val="13"/>
       <w:u w:val="none"/>
     </w:rPr>
   </w:style>
-  <w:style w:type="paragraph" w:styleId="Style2">
+  <w:style w:type="paragraph" w:styleId="Style3">
     <w:name w:val="Body text"/>
     <w:basedOn w:val="Normal"/>
-    <w:link w:val="CharStyle3"/>
+    <w:link w:val="CharStyle4"/>
     <w:qFormat/>
     <w:pPr>
       <w:widowControl w:val="0"/>
@@ -2591,37 +2885,33 @@
       <w:ind w:firstLine="220"/>
     </w:pPr>
     <w:rPr>
-      <w:rFonts w:ascii="Times New Roman" w:eastAsia="Times New Roman" w:hAnsi="Times New Roman" w:cs="Times New Roman"/>
       <w:b w:val="0"/>
       <w:bCs w:val="0"/>
       <w:i w:val="0"/>
       <w:iCs w:val="0"/>
       <w:smallCaps w:val="0"/>
       <w:strike w:val="0"/>
-      <w:color w:val="5B4E3A"/>
       <w:sz w:val="18"/>
       <w:szCs w:val="18"/>
       <w:u w:val="none"/>
     </w:rPr>
   </w:style>
-  <w:style w:type="paragraph" w:customStyle="1" w:styleId="Style6">
+  <w:style w:type="paragraph" w:customStyle="1" w:styleId="Style7">
     <w:name w:val="Body text (8)"/>
     <w:basedOn w:val="Normal"/>
-    <w:link w:val="CharStyle7"/>
+    <w:link w:val="CharStyle8"/>
     <w:pPr>
       <w:widowControl w:val="0"/>
       <w:shd w:val="clear" w:color="auto" w:fill="FFFFFF"/>
       <w:ind w:firstLine="200"/>
     </w:pPr>
     <w:rPr>
-      <w:rFonts w:ascii="Times New Roman" w:eastAsia="Times New Roman" w:hAnsi="Times New Roman" w:cs="Times New Roman"/>
       <w:b/>
       <w:bCs/>
       <w:i w:val="0"/>
       <w:iCs w:val="0"/>
       <w:smallCaps w:val="0"/>
       <w:strike w:val="0"/>
-      <w:color w:val="5B4E3A"/>
       <w:sz w:val="13"/>
       <w:szCs w:val="13"/>
       <w:u w:val="none"/>
